--- a/КСПД/Laboratornaya_rabota_4 (1).docx
+++ b/КСПД/Laboratornaya_rabota_4 (1).docx
@@ -1,6 +1,6 @@
 
 <file path=word/document.xml><?xml version="1.0" encoding="utf-8"?>
-<w:document xmlns:wpc="http://schemas.microsoft.com/office/word/2010/wordprocessingCanvas" xmlns:cx="http://schemas.microsoft.com/office/drawing/2014/chartex" xmlns:cx1="http://schemas.microsoft.com/office/drawing/2015/9/8/chartex" xmlns:mc="http://schemas.openxmlformats.org/markup-compatibility/2006" xmlns:o="urn:schemas-microsoft-com:office:office" xmlns:r="http://schemas.openxmlformats.org/officeDocument/2006/relationships" xmlns:m="http://schemas.openxmlformats.org/officeDocument/2006/math" xmlns:v="urn:schemas-microsoft-com:vml" xmlns:wp14="http://schemas.microsoft.com/office/word/2010/wordprocessingDrawing" xmlns:wp="http://schemas.openxmlformats.org/drawingml/2006/wordprocessingDrawing" xmlns:w10="urn:schemas-microsoft-com:office:word" xmlns:w="http://schemas.openxmlformats.org/wordprocessingml/2006/main" xmlns:w14="http://schemas.microsoft.com/office/word/2010/wordml" xmlns:w15="http://schemas.microsoft.com/office/word/2012/wordml" xmlns:w16se="http://schemas.microsoft.com/office/word/2015/wordml/symex" xmlns:wpg="http://schemas.microsoft.com/office/word/2010/wordprocessingGroup" xmlns:wpi="http://schemas.microsoft.com/office/word/2010/wordprocessingInk" xmlns:wne="http://schemas.microsoft.com/office/word/2006/wordml" xmlns:wps="http://schemas.microsoft.com/office/word/2010/wordprocessingShape" mc:Ignorable="w14 w15 w16se wp14">
+<w:document xmlns:wpc="http://schemas.microsoft.com/office/word/2010/wordprocessingCanvas" xmlns:cx="http://schemas.microsoft.com/office/drawing/2014/chartex" xmlns:cx1="http://schemas.microsoft.com/office/drawing/2015/9/8/chartex" xmlns:cx2="http://schemas.microsoft.com/office/drawing/2015/10/21/chartex" xmlns:cx3="http://schemas.microsoft.com/office/drawing/2016/5/9/chartex" xmlns:cx4="http://schemas.microsoft.com/office/drawing/2016/5/10/chartex" xmlns:cx5="http://schemas.microsoft.com/office/drawing/2016/5/11/chartex" xmlns:cx6="http://schemas.microsoft.com/office/drawing/2016/5/12/chartex" xmlns:cx7="http://schemas.microsoft.com/office/drawing/2016/5/13/chartex" xmlns:cx8="http://schemas.microsoft.com/office/drawing/2016/5/14/chartex" xmlns:mc="http://schemas.openxmlformats.org/markup-compatibility/2006" xmlns:aink="http://schemas.microsoft.com/office/drawing/2016/ink" xmlns:am3d="http://schemas.microsoft.com/office/drawing/2017/model3d" xmlns:o="urn:schemas-microsoft-com:office:office" xmlns:r="http://schemas.openxmlformats.org/officeDocument/2006/relationships" xmlns:m="http://schemas.openxmlformats.org/officeDocument/2006/math" xmlns:v="urn:schemas-microsoft-com:vml" xmlns:wp14="http://schemas.microsoft.com/office/word/2010/wordprocessingDrawing" xmlns:wp="http://schemas.openxmlformats.org/drawingml/2006/wordprocessingDrawing" xmlns:w10="urn:schemas-microsoft-com:office:word" xmlns:w="http://schemas.openxmlformats.org/wordprocessingml/2006/main" xmlns:w14="http://schemas.microsoft.com/office/word/2010/wordml" xmlns:w15="http://schemas.microsoft.com/office/word/2012/wordml" xmlns:w16cex="http://schemas.microsoft.com/office/word/2018/wordml/cex" xmlns:w16cid="http://schemas.microsoft.com/office/word/2016/wordml/cid" xmlns:w16="http://schemas.microsoft.com/office/word/2018/wordml" xmlns:w16sdtdh="http://schemas.microsoft.com/office/word/2020/wordml/sdtdatahash" xmlns:w16se="http://schemas.microsoft.com/office/word/2015/wordml/symex" xmlns:wpg="http://schemas.microsoft.com/office/word/2010/wordprocessingGroup" xmlns:wpi="http://schemas.microsoft.com/office/word/2010/wordprocessingInk" xmlns:wne="http://schemas.microsoft.com/office/word/2006/wordml" xmlns:wps="http://schemas.microsoft.com/office/word/2010/wordprocessingShape" mc:Ignorable="w14 w15 w16se w16cid w16 w16cex w16sdtdh wp14">
   <w:body>
     <w:p>
       <w:pPr>
@@ -321,361 +321,411 @@
     <w:p>
       <w:pPr>
         <w:pStyle w:val="a3"/>
-        <w:spacing w:before="0" w:beforeAutospacing="0" w:after="0" w:afterAutospacing="0"/>
-        <w:ind w:left="5954"/>
-        <w:rPr>
-          <w:color w:val="000000"/>
-          <w:sz w:val="28"/>
-          <w:szCs w:val="28"/>
-        </w:rPr>
-      </w:pPr>
-      <w:r>
-        <w:rPr>
-          <w:color w:val="000000"/>
-          <w:sz w:val="28"/>
-          <w:szCs w:val="28"/>
-        </w:rPr>
-        <w:t>Выполнил</w:t>
-      </w:r>
-      <w:r>
-        <w:rPr>
-          <w:color w:val="000000"/>
-          <w:sz w:val="28"/>
-          <w:szCs w:val="28"/>
-        </w:rPr>
-        <w:t>и</w:t>
-      </w:r>
-      <w:r>
-        <w:rPr>
-          <w:color w:val="000000"/>
-          <w:sz w:val="28"/>
-          <w:szCs w:val="28"/>
-        </w:rPr>
-        <w:t xml:space="preserve">: </w:t>
-      </w:r>
-    </w:p>
-    <w:p>
-      <w:pPr>
-        <w:pStyle w:val="a3"/>
-        <w:spacing w:before="0" w:beforeAutospacing="0" w:after="0" w:afterAutospacing="0"/>
-        <w:ind w:left="5954"/>
-        <w:rPr>
-          <w:color w:val="000000"/>
-          <w:sz w:val="28"/>
-          <w:szCs w:val="28"/>
-        </w:rPr>
-      </w:pPr>
-      <w:r>
-        <w:rPr>
-          <w:color w:val="000000"/>
-          <w:sz w:val="28"/>
-          <w:szCs w:val="28"/>
-        </w:rPr>
-        <w:t>С</w:t>
-      </w:r>
-      <w:r>
-        <w:rPr>
-          <w:color w:val="000000"/>
-          <w:sz w:val="28"/>
-          <w:szCs w:val="28"/>
-        </w:rPr>
-        <w:t>тудент</w:t>
-      </w:r>
-      <w:r>
-        <w:rPr>
-          <w:color w:val="000000"/>
-          <w:sz w:val="28"/>
-          <w:szCs w:val="28"/>
-        </w:rPr>
-        <w:t>ы группы</w:t>
-      </w:r>
-      <w:r>
-        <w:rPr>
-          <w:color w:val="000000"/>
-          <w:sz w:val="28"/>
-          <w:szCs w:val="28"/>
-        </w:rPr>
-        <w:t xml:space="preserve"> 046</w:t>
-      </w:r>
-    </w:p>
-    <w:p>
-      <w:pPr>
-        <w:pStyle w:val="a3"/>
-        <w:spacing w:before="0" w:beforeAutospacing="0" w:after="0" w:afterAutospacing="0"/>
-        <w:ind w:left="5954"/>
-        <w:rPr>
-          <w:color w:val="000000"/>
-          <w:sz w:val="28"/>
-          <w:szCs w:val="28"/>
-        </w:rPr>
-      </w:pPr>
-      <w:r>
-        <w:rPr>
-          <w:color w:val="000000"/>
-          <w:sz w:val="28"/>
-          <w:szCs w:val="28"/>
-        </w:rPr>
-        <w:t>Бригады №</w:t>
-      </w:r>
-      <w:r>
-        <w:rPr>
-          <w:color w:val="000000"/>
-          <w:sz w:val="28"/>
-          <w:szCs w:val="28"/>
-        </w:rPr>
-        <w:t>8</w:t>
-      </w:r>
-    </w:p>
-    <w:p>
-      <w:pPr>
-        <w:pStyle w:val="a3"/>
-        <w:spacing w:before="0" w:beforeAutospacing="0" w:after="0" w:afterAutospacing="0"/>
-        <w:ind w:left="5954"/>
-        <w:rPr>
-          <w:color w:val="000000"/>
-          <w:sz w:val="28"/>
-          <w:szCs w:val="28"/>
-        </w:rPr>
-      </w:pPr>
-      <w:r>
-        <w:rPr>
-          <w:color w:val="000000"/>
-          <w:sz w:val="28"/>
-          <w:szCs w:val="28"/>
-        </w:rPr>
-        <w:t>Вашкулатов Н.А.</w:t>
-      </w:r>
-    </w:p>
-    <w:p>
-      <w:pPr>
-        <w:pStyle w:val="a3"/>
-        <w:spacing w:before="0" w:beforeAutospacing="0" w:after="0" w:afterAutospacing="0"/>
-        <w:ind w:left="5954"/>
-        <w:rPr>
-          <w:color w:val="000000"/>
-          <w:sz w:val="28"/>
-          <w:szCs w:val="28"/>
-        </w:rPr>
-      </w:pPr>
-      <w:r>
-        <w:rPr>
-          <w:color w:val="000000"/>
-          <w:sz w:val="28"/>
-          <w:szCs w:val="28"/>
-        </w:rPr>
-        <w:t>Анохин В.А.</w:t>
-      </w:r>
-    </w:p>
-    <w:p>
-      <w:pPr>
-        <w:pStyle w:val="a3"/>
-        <w:spacing w:before="0" w:beforeAutospacing="0" w:after="0" w:afterAutospacing="0"/>
-        <w:ind w:left="5954"/>
-        <w:rPr>
-          <w:color w:val="000000"/>
-          <w:sz w:val="28"/>
-          <w:szCs w:val="28"/>
-        </w:rPr>
-      </w:pPr>
-      <w:r>
-        <w:rPr>
-          <w:color w:val="000000"/>
-          <w:sz w:val="28"/>
-          <w:szCs w:val="28"/>
-        </w:rPr>
-        <w:t>Проверил</w:t>
-      </w:r>
-      <w:r>
-        <w:rPr>
-          <w:color w:val="000000"/>
-          <w:sz w:val="28"/>
-          <w:szCs w:val="28"/>
-        </w:rPr>
-        <w:t>и:</w:t>
-      </w:r>
-      <w:r>
-        <w:rPr>
-          <w:color w:val="000000"/>
-          <w:sz w:val="28"/>
-          <w:szCs w:val="28"/>
-        </w:rPr>
-        <w:t xml:space="preserve">                                                                                         </w:t>
-      </w:r>
-      <w:r>
-        <w:rPr>
-          <w:color w:val="000000"/>
-          <w:sz w:val="28"/>
-          <w:szCs w:val="28"/>
-        </w:rPr>
-        <w:t>а</w:t>
-      </w:r>
-      <w:r>
-        <w:rPr>
-          <w:color w:val="000000"/>
-          <w:sz w:val="28"/>
-          <w:szCs w:val="28"/>
-        </w:rPr>
-        <w:t>сс</w:t>
-      </w:r>
-      <w:r>
-        <w:rPr>
-          <w:color w:val="000000"/>
-          <w:sz w:val="28"/>
-          <w:szCs w:val="28"/>
-        </w:rPr>
-        <w:t xml:space="preserve">. </w:t>
-      </w:r>
-      <w:r>
-        <w:rPr>
-          <w:color w:val="000000"/>
-          <w:sz w:val="28"/>
-          <w:szCs w:val="28"/>
-        </w:rPr>
-        <w:t xml:space="preserve">Баранова С.Н.                                                                                         </w:t>
-      </w:r>
-      <w:r>
-        <w:rPr>
-          <w:color w:val="000000"/>
-          <w:sz w:val="28"/>
-          <w:szCs w:val="28"/>
-        </w:rPr>
-        <w:t>а</w:t>
-      </w:r>
-      <w:r>
-        <w:rPr>
-          <w:color w:val="000000"/>
-          <w:sz w:val="28"/>
-          <w:szCs w:val="28"/>
-        </w:rPr>
-        <w:t>сс. Хизриева Н.И.</w:t>
-      </w:r>
+        <w:spacing w:before="0" w:beforeAutospacing="0" w:after="0" w:afterAutospacing="0" w:line="360" w:lineRule="auto"/>
+        <w:jc w:val="center"/>
+        <w:rPr>
+          <w:color w:val="000000"/>
+          <w:sz w:val="28"/>
+          <w:szCs w:val="28"/>
+        </w:rPr>
+      </w:pPr>
     </w:p>
     <w:p>
       <w:pPr>
         <w:pStyle w:val="a3"/>
         <w:spacing w:before="0" w:beforeAutospacing="0" w:after="0" w:afterAutospacing="0" w:line="360" w:lineRule="auto"/>
-        <w:rPr>
-          <w:color w:val="000000"/>
-          <w:sz w:val="28"/>
-          <w:szCs w:val="28"/>
-        </w:rPr>
-      </w:pPr>
-    </w:p>
-    <w:p>
-      <w:pPr>
-        <w:spacing w:after="0" w:line="360" w:lineRule="auto"/>
-        <w:jc w:val="center"/>
-        <w:rPr>
-          <w:rFonts w:ascii="Times New Roman" w:hAnsi="Times New Roman"/>
-          <w:color w:val="000000"/>
-          <w:sz w:val="28"/>
-          <w:szCs w:val="28"/>
-        </w:rPr>
-      </w:pPr>
-    </w:p>
-    <w:p>
-      <w:pPr>
-        <w:spacing w:after="0" w:line="360" w:lineRule="auto"/>
-        <w:jc w:val="center"/>
-        <w:rPr>
-          <w:rFonts w:ascii="Times New Roman" w:hAnsi="Times New Roman"/>
-          <w:color w:val="000000"/>
-          <w:sz w:val="28"/>
-          <w:szCs w:val="28"/>
-        </w:rPr>
-      </w:pPr>
-    </w:p>
-    <w:p>
-      <w:pPr>
-        <w:spacing w:after="0" w:line="360" w:lineRule="auto"/>
-        <w:jc w:val="center"/>
-        <w:rPr>
-          <w:rFonts w:ascii="Times New Roman" w:hAnsi="Times New Roman"/>
-          <w:color w:val="000000"/>
-          <w:sz w:val="28"/>
-          <w:szCs w:val="28"/>
-        </w:rPr>
-      </w:pPr>
-    </w:p>
-    <w:p>
-      <w:pPr>
-        <w:spacing w:after="0" w:line="360" w:lineRule="auto"/>
-        <w:jc w:val="center"/>
-        <w:rPr>
-          <w:rFonts w:ascii="Times New Roman" w:hAnsi="Times New Roman"/>
-          <w:color w:val="000000"/>
-          <w:sz w:val="28"/>
-          <w:szCs w:val="28"/>
-        </w:rPr>
-      </w:pPr>
-    </w:p>
-    <w:p>
-      <w:pPr>
-        <w:spacing w:after="0" w:line="360" w:lineRule="auto"/>
-        <w:jc w:val="center"/>
-        <w:rPr>
-          <w:rFonts w:ascii="Times New Roman" w:hAnsi="Times New Roman"/>
-          <w:color w:val="000000"/>
-          <w:sz w:val="28"/>
-          <w:szCs w:val="28"/>
-        </w:rPr>
-      </w:pPr>
-    </w:p>
-    <w:p>
-      <w:pPr>
-        <w:spacing w:after="0" w:line="360" w:lineRule="auto"/>
-        <w:jc w:val="center"/>
-        <w:rPr>
-          <w:rFonts w:ascii="Times New Roman" w:hAnsi="Times New Roman"/>
-          <w:color w:val="000000"/>
-          <w:sz w:val="28"/>
-          <w:szCs w:val="28"/>
-        </w:rPr>
-      </w:pPr>
-    </w:p>
-    <w:p>
-      <w:pPr>
-        <w:spacing w:after="0" w:line="360" w:lineRule="auto"/>
-        <w:jc w:val="center"/>
-        <w:rPr>
-          <w:rFonts w:ascii="Times New Roman" w:hAnsi="Times New Roman"/>
-          <w:color w:val="000000"/>
-          <w:sz w:val="28"/>
-          <w:szCs w:val="28"/>
-        </w:rPr>
-      </w:pPr>
-    </w:p>
-    <w:p>
-      <w:pPr>
-        <w:spacing w:after="0" w:line="360" w:lineRule="auto"/>
-        <w:jc w:val="center"/>
-        <w:rPr>
-          <w:rFonts w:ascii="Times New Roman" w:hAnsi="Times New Roman"/>
-          <w:color w:val="000000"/>
-          <w:sz w:val="28"/>
-          <w:szCs w:val="28"/>
-        </w:rPr>
-      </w:pPr>
-    </w:p>
-    <w:p>
-      <w:pPr>
-        <w:spacing w:after="0" w:line="360" w:lineRule="auto"/>
-        <w:jc w:val="center"/>
-        <w:rPr>
-          <w:rFonts w:ascii="Times New Roman" w:hAnsi="Times New Roman"/>
-          <w:color w:val="000000"/>
-          <w:sz w:val="28"/>
-          <w:szCs w:val="28"/>
-        </w:rPr>
-      </w:pPr>
-      <w:r>
-        <w:rPr>
-          <w:rFonts w:ascii="Times New Roman" w:hAnsi="Times New Roman"/>
-          <w:color w:val="000000"/>
-          <w:sz w:val="28"/>
-          <w:szCs w:val="28"/>
-        </w:rPr>
-        <w:t>Рязань 2022</w:t>
+        <w:jc w:val="center"/>
+        <w:rPr>
+          <w:color w:val="000000"/>
+          <w:sz w:val="28"/>
+          <w:szCs w:val="28"/>
+        </w:rPr>
+      </w:pPr>
+    </w:p>
+    <w:p>
+      <w:pPr>
+        <w:pStyle w:val="a3"/>
+        <w:spacing w:before="0" w:beforeAutospacing="0" w:after="0" w:afterAutospacing="0" w:line="360" w:lineRule="auto"/>
+        <w:rPr>
+          <w:color w:val="000000"/>
+          <w:sz w:val="28"/>
+          <w:szCs w:val="28"/>
+        </w:rPr>
+      </w:pPr>
+    </w:p>
+    <w:p>
+      <w:pPr>
+        <w:pStyle w:val="a3"/>
+        <w:spacing w:before="0" w:beforeAutospacing="0" w:after="0" w:afterAutospacing="0" w:line="360" w:lineRule="auto"/>
+        <w:jc w:val="center"/>
+        <w:rPr>
+          <w:color w:val="000000"/>
+          <w:sz w:val="28"/>
+          <w:szCs w:val="28"/>
+        </w:rPr>
+      </w:pPr>
+    </w:p>
+    <w:p>
+      <w:pPr>
+        <w:pStyle w:val="a3"/>
+        <w:spacing w:before="0" w:beforeAutospacing="0" w:after="0" w:afterAutospacing="0" w:line="360" w:lineRule="auto"/>
+        <w:jc w:val="center"/>
+        <w:rPr>
+          <w:color w:val="000000"/>
+          <w:sz w:val="28"/>
+          <w:szCs w:val="28"/>
+        </w:rPr>
+      </w:pPr>
+    </w:p>
+    <w:p>
+      <w:pPr>
+        <w:pStyle w:val="Standard"/>
+        <w:spacing w:line="360" w:lineRule="auto"/>
+        <w:jc w:val="right"/>
+        <w:rPr>
+          <w:rFonts w:ascii="Times New Roman" w:hAnsi="Times New Roman" w:cs="Times New Roman"/>
+          <w:sz w:val="28"/>
+          <w:szCs w:val="28"/>
+        </w:rPr>
+      </w:pPr>
+      <w:r>
+        <w:rPr>
+          <w:rFonts w:ascii="Times New Roman" w:hAnsi="Times New Roman" w:cs="Times New Roman"/>
+          <w:b/>
+          <w:bCs/>
+          <w:sz w:val="28"/>
+          <w:szCs w:val="28"/>
+        </w:rPr>
+        <w:t xml:space="preserve">Выполнили:       </w:t>
+      </w:r>
+      <w:r>
+        <w:rPr>
+          <w:rFonts w:ascii="Times New Roman" w:hAnsi="Times New Roman" w:cs="Times New Roman"/>
+          <w:b/>
+          <w:bCs/>
+          <w:sz w:val="28"/>
+          <w:szCs w:val="28"/>
+        </w:rPr>
+        <w:tab/>
+      </w:r>
+      <w:r>
+        <w:rPr>
+          <w:rFonts w:ascii="Times New Roman" w:hAnsi="Times New Roman" w:cs="Times New Roman"/>
+          <w:b/>
+          <w:bCs/>
+          <w:sz w:val="28"/>
+          <w:szCs w:val="28"/>
+        </w:rPr>
+        <w:tab/>
+      </w:r>
+      <w:r>
+        <w:rPr>
+          <w:rFonts w:ascii="Times New Roman" w:hAnsi="Times New Roman" w:cs="Times New Roman"/>
+          <w:b/>
+          <w:bCs/>
+          <w:sz w:val="28"/>
+          <w:szCs w:val="28"/>
+        </w:rPr>
+        <w:t xml:space="preserve"> </w:t>
+      </w:r>
+    </w:p>
+    <w:p>
+      <w:pPr>
+        <w:pStyle w:val="Standard"/>
+        <w:spacing w:line="360" w:lineRule="auto"/>
+        <w:jc w:val="right"/>
+        <w:rPr>
+          <w:rFonts w:ascii="Times New Roman" w:hAnsi="Times New Roman" w:cs="Times New Roman"/>
+          <w:sz w:val="28"/>
+          <w:szCs w:val="28"/>
+        </w:rPr>
+      </w:pPr>
+      <w:r>
+        <w:rPr>
+          <w:rFonts w:ascii="Times New Roman" w:hAnsi="Times New Roman" w:cs="Times New Roman"/>
+          <w:sz w:val="28"/>
+          <w:szCs w:val="28"/>
+        </w:rPr>
+        <w:t>Студент</w:t>
+      </w:r>
+      <w:r>
+        <w:rPr>
+          <w:rFonts w:ascii="Times New Roman" w:hAnsi="Times New Roman" w:cs="Times New Roman"/>
+          <w:sz w:val="28"/>
+          <w:szCs w:val="28"/>
+        </w:rPr>
+        <w:t>ы</w:t>
+      </w:r>
+      <w:r>
+        <w:rPr>
+          <w:rFonts w:ascii="Times New Roman" w:hAnsi="Times New Roman" w:cs="Times New Roman"/>
+          <w:sz w:val="28"/>
+          <w:szCs w:val="28"/>
+        </w:rPr>
+        <w:t xml:space="preserve"> гр. 045</w:t>
+      </w:r>
+      <w:r>
+        <w:rPr>
+          <w:rFonts w:ascii="Times New Roman" w:hAnsi="Times New Roman" w:cs="Times New Roman"/>
+          <w:sz w:val="28"/>
+          <w:szCs w:val="28"/>
+        </w:rPr>
+        <w:tab/>
+      </w:r>
+      <w:r>
+        <w:rPr>
+          <w:rFonts w:ascii="Times New Roman" w:hAnsi="Times New Roman" w:cs="Times New Roman"/>
+          <w:sz w:val="28"/>
+          <w:szCs w:val="28"/>
+        </w:rPr>
+        <w:tab/>
+      </w:r>
+    </w:p>
+    <w:p>
+      <w:pPr>
+        <w:pStyle w:val="Standard"/>
+        <w:spacing w:line="360" w:lineRule="auto"/>
+        <w:jc w:val="right"/>
+        <w:rPr>
+          <w:rFonts w:ascii="Times New Roman" w:hAnsi="Times New Roman" w:cs="Times New Roman"/>
+          <w:sz w:val="28"/>
+          <w:szCs w:val="28"/>
+        </w:rPr>
+      </w:pPr>
+      <w:r>
+        <w:rPr>
+          <w:rFonts w:ascii="Times New Roman" w:hAnsi="Times New Roman" w:cs="Times New Roman"/>
+          <w:sz w:val="28"/>
+          <w:szCs w:val="28"/>
+        </w:rPr>
+        <w:t>Бригады №8</w:t>
+      </w:r>
+      <w:r>
+        <w:rPr>
+          <w:rFonts w:ascii="Times New Roman" w:hAnsi="Times New Roman" w:cs="Times New Roman"/>
+          <w:sz w:val="28"/>
+          <w:szCs w:val="28"/>
+        </w:rPr>
+        <w:tab/>
+      </w:r>
+      <w:r>
+        <w:rPr>
+          <w:rFonts w:ascii="Times New Roman" w:hAnsi="Times New Roman" w:cs="Times New Roman"/>
+          <w:sz w:val="28"/>
+          <w:szCs w:val="28"/>
+        </w:rPr>
+        <w:tab/>
+      </w:r>
+    </w:p>
+    <w:p>
+      <w:pPr>
+        <w:pStyle w:val="Standard"/>
+        <w:spacing w:line="360" w:lineRule="auto"/>
+        <w:jc w:val="right"/>
+        <w:rPr>
+          <w:rFonts w:ascii="Times New Roman" w:hAnsi="Times New Roman" w:cs="Times New Roman"/>
+          <w:sz w:val="28"/>
+          <w:szCs w:val="28"/>
+        </w:rPr>
+      </w:pPr>
+      <w:r>
+        <w:rPr>
+          <w:rFonts w:ascii="Times New Roman" w:hAnsi="Times New Roman" w:cs="Times New Roman"/>
+          <w:sz w:val="28"/>
+          <w:szCs w:val="28"/>
+        </w:rPr>
+        <w:t>Анохин В.А.</w:t>
+      </w:r>
+      <w:r>
+        <w:rPr>
+          <w:rFonts w:ascii="Times New Roman" w:hAnsi="Times New Roman" w:cs="Times New Roman"/>
+          <w:sz w:val="28"/>
+          <w:szCs w:val="28"/>
+        </w:rPr>
+        <w:tab/>
+      </w:r>
+      <w:r>
+        <w:rPr>
+          <w:rFonts w:ascii="Times New Roman" w:hAnsi="Times New Roman" w:cs="Times New Roman"/>
+          <w:sz w:val="28"/>
+          <w:szCs w:val="28"/>
+        </w:rPr>
+        <w:tab/>
+      </w:r>
+    </w:p>
+    <w:p>
+      <w:pPr>
+        <w:pStyle w:val="Standard"/>
+        <w:spacing w:line="360" w:lineRule="auto"/>
+        <w:jc w:val="right"/>
+        <w:rPr>
+          <w:rFonts w:ascii="Times New Roman" w:hAnsi="Times New Roman" w:cs="Times New Roman"/>
+          <w:sz w:val="28"/>
+          <w:szCs w:val="28"/>
+        </w:rPr>
+      </w:pPr>
+      <w:proofErr w:type="spellStart"/>
+      <w:r>
+        <w:rPr>
+          <w:rFonts w:ascii="Times New Roman" w:hAnsi="Times New Roman" w:cs="Times New Roman"/>
+          <w:sz w:val="28"/>
+          <w:szCs w:val="28"/>
+        </w:rPr>
+        <w:t>Вашкулатов</w:t>
+      </w:r>
+      <w:proofErr w:type="spellEnd"/>
+      <w:r>
+        <w:rPr>
+          <w:rFonts w:ascii="Times New Roman" w:hAnsi="Times New Roman" w:cs="Times New Roman"/>
+          <w:sz w:val="28"/>
+          <w:szCs w:val="28"/>
+        </w:rPr>
+        <w:t xml:space="preserve"> Н.А.</w:t>
+      </w:r>
+      <w:r>
+        <w:rPr>
+          <w:rFonts w:ascii="Times New Roman" w:hAnsi="Times New Roman" w:cs="Times New Roman"/>
+          <w:sz w:val="28"/>
+          <w:szCs w:val="28"/>
+        </w:rPr>
+        <w:tab/>
+      </w:r>
+      <w:r>
+        <w:rPr>
+          <w:rFonts w:ascii="Times New Roman" w:hAnsi="Times New Roman" w:cs="Times New Roman"/>
+          <w:sz w:val="28"/>
+          <w:szCs w:val="28"/>
+        </w:rPr>
+        <w:tab/>
+      </w:r>
+    </w:p>
+    <w:p>
+      <w:pPr>
+        <w:spacing w:after="160" w:line="259" w:lineRule="auto"/>
+        <w:ind w:left="1"/>
+        <w:jc w:val="right"/>
+        <w:rPr>
+          <w:rFonts w:ascii="Times New Roman" w:hAnsi="Times New Roman"/>
+          <w:b/>
+          <w:bCs/>
+          <w:sz w:val="28"/>
+          <w:szCs w:val="28"/>
+        </w:rPr>
+      </w:pPr>
+      <w:r>
+        <w:rPr>
+          <w:rFonts w:ascii="Times New Roman" w:hAnsi="Times New Roman"/>
+          <w:b/>
+          <w:bCs/>
+          <w:sz w:val="28"/>
+          <w:szCs w:val="28"/>
+        </w:rPr>
+        <w:t>Проверили:</w:t>
+      </w:r>
+      <w:r>
+        <w:rPr>
+          <w:rFonts w:ascii="Times New Roman" w:hAnsi="Times New Roman"/>
+          <w:b/>
+          <w:bCs/>
+          <w:sz w:val="28"/>
+          <w:szCs w:val="28"/>
+        </w:rPr>
+        <w:tab/>
+      </w:r>
+      <w:r>
+        <w:rPr>
+          <w:rFonts w:ascii="Times New Roman" w:hAnsi="Times New Roman"/>
+          <w:b/>
+          <w:bCs/>
+          <w:sz w:val="28"/>
+          <w:szCs w:val="28"/>
+        </w:rPr>
+        <w:tab/>
+      </w:r>
+    </w:p>
+    <w:p>
+      <w:pPr>
+        <w:spacing w:after="160" w:line="259" w:lineRule="auto"/>
+        <w:jc w:val="right"/>
+        <w:rPr>
+          <w:rFonts w:ascii="Times New Roman" w:hAnsi="Times New Roman"/>
+          <w:sz w:val="28"/>
+          <w:szCs w:val="28"/>
+        </w:rPr>
+      </w:pPr>
+      <w:r>
+        <w:rPr>
+          <w:rFonts w:ascii="Times New Roman" w:hAnsi="Times New Roman"/>
+          <w:sz w:val="28"/>
+          <w:szCs w:val="28"/>
+        </w:rPr>
+        <w:t xml:space="preserve">Асс. </w:t>
+      </w:r>
+      <w:proofErr w:type="spellStart"/>
+      <w:r>
+        <w:rPr>
+          <w:rFonts w:ascii="Times New Roman" w:hAnsi="Times New Roman"/>
+          <w:sz w:val="28"/>
+          <w:szCs w:val="28"/>
+        </w:rPr>
+        <w:t>Хизриева</w:t>
+      </w:r>
+      <w:proofErr w:type="spellEnd"/>
+      <w:r>
+        <w:rPr>
+          <w:rFonts w:ascii="Times New Roman" w:hAnsi="Times New Roman"/>
+          <w:sz w:val="28"/>
+          <w:szCs w:val="28"/>
+        </w:rPr>
+        <w:t xml:space="preserve"> Н.И.</w:t>
+      </w:r>
+      <w:r>
+        <w:rPr>
+          <w:rFonts w:ascii="Times New Roman" w:hAnsi="Times New Roman"/>
+          <w:sz w:val="28"/>
+          <w:szCs w:val="28"/>
+        </w:rPr>
+        <w:tab/>
+      </w:r>
+    </w:p>
+    <w:p>
+      <w:pPr>
+        <w:spacing w:after="0" w:line="360" w:lineRule="auto"/>
+        <w:jc w:val="right"/>
+        <w:rPr>
+          <w:rFonts w:ascii="Times New Roman" w:hAnsi="Times New Roman"/>
+          <w:b/>
+          <w:color w:val="000000"/>
+          <w:sz w:val="28"/>
+          <w:szCs w:val="28"/>
+        </w:rPr>
+      </w:pPr>
+      <w:r>
+        <w:rPr>
+          <w:rFonts w:ascii="Times New Roman" w:hAnsi="Times New Roman"/>
+          <w:sz w:val="28"/>
+          <w:szCs w:val="28"/>
+        </w:rPr>
+        <w:tab/>
+        <w:t>Асс. Баранова С.Н.</w:t>
+      </w:r>
+      <w:r>
+        <w:rPr>
+          <w:rFonts w:ascii="Times New Roman" w:hAnsi="Times New Roman"/>
+          <w:sz w:val="28"/>
+          <w:szCs w:val="28"/>
+        </w:rPr>
+        <w:tab/>
+      </w:r>
+      <w:r>
+        <w:rPr>
+          <w:rFonts w:ascii="Times New Roman" w:hAnsi="Times New Roman"/>
+          <w:b/>
+          <w:color w:val="000000"/>
+          <w:sz w:val="28"/>
+          <w:szCs w:val="28"/>
+        </w:rPr>
+        <w:br w:type="page"/>
       </w:r>
     </w:p>
     <w:p>
@@ -934,7 +984,7 @@
           <w:lang w:eastAsia="ru-RU"/>
         </w:rPr>
         <w:drawing>
-          <wp:inline distT="0" distB="0" distL="0" distR="0" wp14:anchorId="02AA3A7C" wp14:editId="4DC7400E">
+          <wp:inline distT="0" distB="0" distL="0" distR="0" wp14:anchorId="71758924" wp14:editId="451B118E">
             <wp:extent cx="5940425" cy="3318510"/>
             <wp:effectExtent l="0" t="0" r="3175" b="0"/>
             <wp:docPr id="6" name="Рисунок 6"/>
@@ -1056,7 +1106,7 @@
         </w:rPr>
         <w:lastRenderedPageBreak/>
         <w:drawing>
-          <wp:inline distT="0" distB="0" distL="0" distR="0" wp14:anchorId="5F7FCB6D" wp14:editId="1DC130C9">
+          <wp:inline distT="0" distB="0" distL="0" distR="0" wp14:anchorId="3A7D4895" wp14:editId="7356475B">
             <wp:extent cx="5940425" cy="2481580"/>
             <wp:effectExtent l="0" t="0" r="3175" b="0"/>
             <wp:docPr id="7" name="Рисунок 7"/>
@@ -1142,23 +1192,7 @@
           <w:sz w:val="28"/>
           <w:szCs w:val="28"/>
         </w:rPr>
-        <w:t xml:space="preserve"> Попробуем удалить информацию о </w:t>
-      </w:r>
-      <w:r>
-        <w:rPr>
-          <w:rFonts w:ascii="Times New Roman" w:hAnsi="Times New Roman"/>
-          <w:sz w:val="28"/>
-          <w:szCs w:val="28"/>
-        </w:rPr>
-        <w:t>ателье</w:t>
-      </w:r>
-      <w:r>
-        <w:rPr>
-          <w:rFonts w:ascii="Times New Roman" w:hAnsi="Times New Roman"/>
-          <w:sz w:val="28"/>
-          <w:szCs w:val="28"/>
-        </w:rPr>
-        <w:t xml:space="preserve"> с номером 2 (рисунок 3):</w:t>
+        <w:t xml:space="preserve"> Попробуем удалить информацию о ателье с номером 2 (рисунок 3):</w:t>
       </w:r>
     </w:p>
     <w:p>
@@ -1178,7 +1212,7 @@
           <w:lang w:eastAsia="ru-RU"/>
         </w:rPr>
         <w:drawing>
-          <wp:inline distT="0" distB="0" distL="0" distR="0" wp14:anchorId="402E9607" wp14:editId="3D10161C">
+          <wp:inline distT="0" distB="0" distL="0" distR="0" wp14:anchorId="4FFC55FC" wp14:editId="1E7B7BFE">
             <wp:extent cx="4781550" cy="2809875"/>
             <wp:effectExtent l="0" t="0" r="0" b="9525"/>
             <wp:docPr id="15" name="Рисунок 15"/>
@@ -1445,7 +1479,7 @@
         </w:rPr>
         <w:lastRenderedPageBreak/>
         <w:drawing>
-          <wp:inline distT="0" distB="0" distL="0" distR="0" wp14:anchorId="38445BFB" wp14:editId="099F9361">
+          <wp:inline distT="0" distB="0" distL="0" distR="0" wp14:anchorId="025071C7" wp14:editId="6329A31A">
             <wp:extent cx="5940425" cy="4235450"/>
             <wp:effectExtent l="0" t="0" r="3175" b="0"/>
             <wp:docPr id="18" name="Рисунок 18"/>
@@ -1559,7 +1593,7 @@
           <w:lang w:eastAsia="ru-RU"/>
         </w:rPr>
         <w:drawing>
-          <wp:inline distT="0" distB="0" distL="0" distR="0" wp14:anchorId="48932959" wp14:editId="20D76995">
+          <wp:inline distT="0" distB="0" distL="0" distR="0" wp14:anchorId="4F63050C" wp14:editId="24C57DB8">
             <wp:extent cx="5336319" cy="2971800"/>
             <wp:effectExtent l="0" t="0" r="0" b="0"/>
             <wp:docPr id="19" name="Рисунок 19"/>
@@ -1683,7 +1717,7 @@
         </w:rPr>
         <w:lastRenderedPageBreak/>
         <w:drawing>
-          <wp:inline distT="0" distB="0" distL="0" distR="0" wp14:anchorId="22B5EE3B" wp14:editId="495D0D2F">
+          <wp:inline distT="0" distB="0" distL="0" distR="0" wp14:anchorId="4774C5F3" wp14:editId="65DAC767">
             <wp:extent cx="2990850" cy="1047750"/>
             <wp:effectExtent l="0" t="0" r="0" b="0"/>
             <wp:docPr id="21" name="Рисунок 21"/>
@@ -1805,7 +1839,7 @@
           <w:lang w:eastAsia="ru-RU"/>
         </w:rPr>
         <w:drawing>
-          <wp:inline distT="0" distB="0" distL="0" distR="0" wp14:anchorId="478F7CC4" wp14:editId="7A66F54D">
+          <wp:inline distT="0" distB="0" distL="0" distR="0" wp14:anchorId="1520A93D" wp14:editId="21095570">
             <wp:extent cx="5080635" cy="1192866"/>
             <wp:effectExtent l="0" t="0" r="5715" b="7620"/>
             <wp:docPr id="22" name="Рисунок 22"/>
@@ -1893,7 +1927,7 @@
           <w:lang w:eastAsia="ru-RU"/>
         </w:rPr>
         <w:drawing>
-          <wp:inline distT="0" distB="0" distL="0" distR="0" wp14:anchorId="21065807" wp14:editId="415AF893">
+          <wp:inline distT="0" distB="0" distL="0" distR="0" wp14:anchorId="7E1F8014" wp14:editId="198169AB">
             <wp:extent cx="4114800" cy="1864519"/>
             <wp:effectExtent l="0" t="0" r="0" b="2540"/>
             <wp:docPr id="23" name="Рисунок 23"/>
@@ -2016,7 +2050,7 @@
           <w:lang w:eastAsia="ru-RU"/>
         </w:rPr>
         <w:drawing>
-          <wp:inline distT="0" distB="0" distL="0" distR="0" wp14:anchorId="26254C61" wp14:editId="28F209AA">
+          <wp:inline distT="0" distB="0" distL="0" distR="0" wp14:anchorId="14BF75E7" wp14:editId="101ADBEA">
             <wp:extent cx="3550920" cy="2579185"/>
             <wp:effectExtent l="0" t="0" r="0" b="0"/>
             <wp:docPr id="31" name="Рисунок 31"/>
@@ -2349,7 +2383,7 @@
           <w:lang w:eastAsia="ru-RU"/>
         </w:rPr>
         <w:drawing>
-          <wp:inline distT="0" distB="0" distL="0" distR="0" wp14:anchorId="400EF3EE" wp14:editId="74436284">
+          <wp:inline distT="0" distB="0" distL="0" distR="0" wp14:anchorId="71734DF0" wp14:editId="6F81D749">
             <wp:extent cx="5940425" cy="2518410"/>
             <wp:effectExtent l="0" t="0" r="3175" b="0"/>
             <wp:docPr id="1" name="Рисунок 1"/>
@@ -2455,7 +2489,7 @@
           <w:lang w:eastAsia="ru-RU"/>
         </w:rPr>
         <w:drawing>
-          <wp:inline distT="0" distB="0" distL="0" distR="0" wp14:anchorId="2B8D2569" wp14:editId="763D010B">
+          <wp:inline distT="0" distB="0" distL="0" distR="0" wp14:anchorId="632D0953" wp14:editId="51CB8E17">
             <wp:extent cx="3235790" cy="1943100"/>
             <wp:effectExtent l="0" t="0" r="3175" b="0"/>
             <wp:docPr id="32" name="Рисунок 32"/>
@@ -2586,7 +2620,7 @@
           <w:lang w:eastAsia="ru-RU"/>
         </w:rPr>
         <w:drawing>
-          <wp:inline distT="0" distB="0" distL="0" distR="0" wp14:anchorId="464D64F8" wp14:editId="34A58EF9">
+          <wp:inline distT="0" distB="0" distL="0" distR="0" wp14:anchorId="0916F980" wp14:editId="516E619D">
             <wp:extent cx="5940425" cy="1477010"/>
             <wp:effectExtent l="0" t="0" r="3175" b="8890"/>
             <wp:docPr id="33" name="Рисунок 33"/>
@@ -2665,23 +2699,7 @@
           <w:sz w:val="28"/>
           <w:szCs w:val="28"/>
         </w:rPr>
-        <w:t>информацию длительности выполнения</w:t>
-      </w:r>
-      <w:r>
-        <w:rPr>
-          <w:rFonts w:ascii="Times New Roman" w:hAnsi="Times New Roman"/>
-          <w:sz w:val="28"/>
-          <w:szCs w:val="28"/>
-        </w:rPr>
-        <w:t xml:space="preserve"> уменьшилась</w:t>
-      </w:r>
-      <w:r>
-        <w:rPr>
-          <w:rFonts w:ascii="Times New Roman" w:hAnsi="Times New Roman"/>
-          <w:sz w:val="28"/>
-          <w:szCs w:val="28"/>
-        </w:rPr>
-        <w:t xml:space="preserve"> на 1 </w:t>
+        <w:t xml:space="preserve">информацию длительности выполнения уменьшилась на 1 </w:t>
       </w:r>
       <w:r>
         <w:rPr>
@@ -2708,7 +2726,7 @@
           <w:lang w:eastAsia="ru-RU"/>
         </w:rPr>
         <w:drawing>
-          <wp:inline distT="0" distB="0" distL="0" distR="0" wp14:anchorId="60FFD99A" wp14:editId="51950EF9">
+          <wp:inline distT="0" distB="0" distL="0" distR="0" wp14:anchorId="12A3B422" wp14:editId="2D4225A3">
             <wp:extent cx="4010025" cy="2486025"/>
             <wp:effectExtent l="0" t="0" r="9525" b="9525"/>
             <wp:docPr id="34" name="Рисунок 34"/>
@@ -2854,7 +2872,7 @@
           <w:lang w:eastAsia="ru-RU"/>
         </w:rPr>
         <w:drawing>
-          <wp:inline distT="0" distB="0" distL="0" distR="0" wp14:anchorId="5423B707" wp14:editId="79BED7DC">
+          <wp:inline distT="0" distB="0" distL="0" distR="0" wp14:anchorId="5DAABB46" wp14:editId="79DF5D32">
             <wp:extent cx="5940425" cy="1572260"/>
             <wp:effectExtent l="0" t="0" r="3175" b="8890"/>
             <wp:docPr id="35" name="Рисунок 35"/>
@@ -2889,8 +2907,6 @@
           </wp:inline>
         </w:drawing>
       </w:r>
-      <w:bookmarkStart w:id="0" w:name="_GoBack"/>
-      <w:bookmarkEnd w:id="0"/>
     </w:p>
     <w:p>
       <w:pPr>
@@ -2949,62 +2965,6 @@
     <w:p>
       <w:pPr>
         <w:spacing w:after="0" w:line="360" w:lineRule="auto"/>
-        <w:jc w:val="center"/>
-        <w:rPr>
-          <w:rFonts w:ascii="Times New Roman" w:hAnsi="Times New Roman"/>
-          <w:sz w:val="28"/>
-          <w:szCs w:val="28"/>
-        </w:rPr>
-      </w:pPr>
-    </w:p>
-    <w:p>
-      <w:pPr>
-        <w:spacing w:after="0" w:line="360" w:lineRule="auto"/>
-        <w:jc w:val="center"/>
-        <w:rPr>
-          <w:rFonts w:ascii="Times New Roman" w:hAnsi="Times New Roman"/>
-          <w:sz w:val="28"/>
-          <w:szCs w:val="28"/>
-        </w:rPr>
-      </w:pPr>
-    </w:p>
-    <w:p>
-      <w:pPr>
-        <w:spacing w:after="0" w:line="360" w:lineRule="auto"/>
-        <w:jc w:val="center"/>
-        <w:rPr>
-          <w:rFonts w:ascii="Times New Roman" w:hAnsi="Times New Roman"/>
-          <w:sz w:val="28"/>
-          <w:szCs w:val="28"/>
-        </w:rPr>
-      </w:pPr>
-    </w:p>
-    <w:p>
-      <w:pPr>
-        <w:spacing w:after="0" w:line="360" w:lineRule="auto"/>
-        <w:jc w:val="center"/>
-        <w:rPr>
-          <w:rFonts w:ascii="Times New Roman" w:hAnsi="Times New Roman"/>
-          <w:sz w:val="28"/>
-          <w:szCs w:val="28"/>
-        </w:rPr>
-      </w:pPr>
-    </w:p>
-    <w:p>
-      <w:pPr>
-        <w:spacing w:after="0" w:line="360" w:lineRule="auto"/>
-        <w:jc w:val="center"/>
-        <w:rPr>
-          <w:rFonts w:ascii="Times New Roman" w:hAnsi="Times New Roman"/>
-          <w:sz w:val="28"/>
-          <w:szCs w:val="28"/>
-        </w:rPr>
-      </w:pPr>
-    </w:p>
-    <w:p>
-      <w:pPr>
-        <w:spacing w:after="0" w:line="360" w:lineRule="auto"/>
-        <w:jc w:val="center"/>
         <w:rPr>
           <w:rFonts w:ascii="Times New Roman" w:hAnsi="Times New Roman"/>
           <w:sz w:val="28"/>
@@ -3028,6 +2988,7 @@
           <w:sz w:val="28"/>
           <w:szCs w:val="28"/>
         </w:rPr>
+        <w:lastRenderedPageBreak/>
         <w:t xml:space="preserve">       </w:t>
       </w:r>
       <w:r>
@@ -3041,6 +3002,9 @@
     </w:p>
     <w:p>
       <w:pPr>
+        <w:autoSpaceDE w:val="0"/>
+        <w:autoSpaceDN w:val="0"/>
+        <w:adjustRightInd w:val="0"/>
         <w:spacing w:after="0" w:line="360" w:lineRule="auto"/>
         <w:jc w:val="both"/>
         <w:rPr>
@@ -3063,15 +3027,31 @@
           <w:sz w:val="28"/>
           <w:szCs w:val="28"/>
         </w:rPr>
-        <w:t xml:space="preserve"> 2.1. Создать представление с информацией об этническом составе стран. Представление должно включать столбцы Код страны, Наименование страны, Код языка, Наименова</w:t>
-      </w:r>
-      <w:r>
-        <w:rPr>
-          <w:rFonts w:ascii="Times New Roman" w:hAnsi="Times New Roman"/>
-          <w:sz w:val="28"/>
-          <w:szCs w:val="28"/>
-        </w:rPr>
-        <w:t xml:space="preserve">ние языка, Численность и Год. </w:t>
+        <w:t xml:space="preserve"> 2.1. </w:t>
+      </w:r>
+      <w:r>
+        <w:rPr>
+          <w:rFonts w:ascii="Times New Roman" w:hAnsi="Times New Roman"/>
+          <w:sz w:val="28"/>
+          <w:szCs w:val="28"/>
+        </w:rPr>
+        <w:t>Создать представление с информацией о стоимости услуг.</w:t>
+      </w:r>
+      <w:r>
+        <w:rPr>
+          <w:rFonts w:ascii="Times New Roman" w:hAnsi="Times New Roman"/>
+          <w:sz w:val="28"/>
+          <w:szCs w:val="28"/>
+        </w:rPr>
+        <w:t xml:space="preserve"> </w:t>
+      </w:r>
+      <w:r>
+        <w:rPr>
+          <w:rFonts w:ascii="Times New Roman" w:hAnsi="Times New Roman"/>
+          <w:sz w:val="28"/>
+          <w:szCs w:val="28"/>
+        </w:rPr>
+        <w:t>Представление должно включать столбцы Номер ателье, Название ателье, Код услуги, Название услуги, Стоимость услуги.</w:t>
       </w:r>
     </w:p>
     <w:p>
@@ -3121,14 +3101,15 @@
       </w:pPr>
       <w:r>
         <w:rPr>
-          <w:noProof/>
-          <w:lang w:eastAsia="ru-RU"/>
+          <w:rFonts w:ascii="Times New Roman" w:hAnsi="Times New Roman"/>
+          <w:sz w:val="28"/>
+          <w:szCs w:val="28"/>
         </w:rPr>
         <w:drawing>
-          <wp:inline distT="0" distB="0" distL="0" distR="0" wp14:anchorId="6A4AB678" wp14:editId="7C4FC1D1">
-            <wp:extent cx="5940425" cy="1976120"/>
-            <wp:effectExtent l="0" t="0" r="3175" b="5080"/>
-            <wp:docPr id="13" name="Рисунок 13"/>
+          <wp:inline distT="0" distB="0" distL="0" distR="0" wp14:anchorId="233670D0" wp14:editId="5E98D7B5">
+            <wp:extent cx="5774319" cy="1424940"/>
+            <wp:effectExtent l="0" t="0" r="0" b="3810"/>
+            <wp:docPr id="2" name="Рисунок 2"/>
             <wp:cNvGraphicFramePr>
               <a:graphicFrameLocks xmlns:a="http://schemas.openxmlformats.org/drawingml/2006/main" noChangeAspect="1"/>
             </wp:cNvGraphicFramePr>
@@ -3148,7 +3129,7 @@
                   <pic:spPr>
                     <a:xfrm>
                       <a:off x="0" y="0"/>
-                      <a:ext cx="5940425" cy="1976120"/>
+                      <a:ext cx="5778272" cy="1425916"/>
                     </a:xfrm>
                     <a:prstGeom prst="rect">
                       <a:avLst/>
@@ -3183,24 +3164,24 @@
     <w:p>
       <w:pPr>
         <w:spacing w:after="0" w:line="360" w:lineRule="auto"/>
-        <w:jc w:val="both"/>
-        <w:rPr>
-          <w:rFonts w:ascii="Times New Roman" w:hAnsi="Times New Roman"/>
-          <w:sz w:val="28"/>
-          <w:szCs w:val="28"/>
-        </w:rPr>
-      </w:pPr>
-      <w:r>
-        <w:rPr>
-          <w:noProof/>
-          <w:lang w:eastAsia="ru-RU"/>
-        </w:rPr>
-        <w:lastRenderedPageBreak/>
+        <w:jc w:val="center"/>
+        <w:rPr>
+          <w:rFonts w:ascii="Times New Roman" w:hAnsi="Times New Roman"/>
+          <w:sz w:val="28"/>
+          <w:szCs w:val="28"/>
+        </w:rPr>
+      </w:pPr>
+      <w:r>
+        <w:rPr>
+          <w:rFonts w:ascii="Times New Roman" w:hAnsi="Times New Roman"/>
+          <w:sz w:val="28"/>
+          <w:szCs w:val="28"/>
+        </w:rPr>
         <w:drawing>
-          <wp:inline distT="0" distB="0" distL="0" distR="0" wp14:anchorId="6D4CAD48" wp14:editId="4F555573">
-            <wp:extent cx="5940425" cy="4678680"/>
-            <wp:effectExtent l="0" t="0" r="3175" b="7620"/>
-            <wp:docPr id="16" name="Рисунок 16"/>
+          <wp:inline distT="0" distB="0" distL="0" distR="0" wp14:anchorId="5DDEFA24" wp14:editId="506C0A06">
+            <wp:extent cx="4803880" cy="3895725"/>
+            <wp:effectExtent l="0" t="0" r="0" b="0"/>
+            <wp:docPr id="3" name="Рисунок 3"/>
             <wp:cNvGraphicFramePr>
               <a:graphicFrameLocks xmlns:a="http://schemas.openxmlformats.org/drawingml/2006/main" noChangeAspect="1"/>
             </wp:cNvGraphicFramePr>
@@ -3220,7 +3201,7 @@
                   <pic:spPr>
                     <a:xfrm>
                       <a:off x="0" y="0"/>
-                      <a:ext cx="5940425" cy="4678680"/>
+                      <a:ext cx="4836473" cy="3922156"/>
                     </a:xfrm>
                     <a:prstGeom prst="rect">
                       <a:avLst/>
@@ -3251,6 +3232,7 @@
         </w:rPr>
         <w:t xml:space="preserve">Рисунок 17 – Представление </w:t>
       </w:r>
+      <w:proofErr w:type="spellStart"/>
       <w:r>
         <w:rPr>
           <w:rFonts w:ascii="Times New Roman" w:hAnsi="Times New Roman"/>
@@ -3258,16 +3240,9 @@
           <w:szCs w:val="28"/>
           <w:lang w:val="en-US"/>
         </w:rPr>
-        <w:t>V</w:t>
-      </w:r>
-      <w:r>
-        <w:rPr>
-          <w:rFonts w:ascii="Times New Roman" w:hAnsi="Times New Roman"/>
-          <w:sz w:val="28"/>
-          <w:szCs w:val="28"/>
-        </w:rPr>
-        <w:t>1</w:t>
-      </w:r>
+        <w:t>ServicePrice</w:t>
+      </w:r>
+      <w:proofErr w:type="spellEnd"/>
     </w:p>
     <w:p>
       <w:pPr>
@@ -3293,7 +3268,15 @@
           <w:sz w:val="28"/>
           <w:szCs w:val="28"/>
         </w:rPr>
-        <w:t>2.2. Разработать триггер, который позволяет вносить информацию об этническом составе стран через представление. Считать, что пользователю предоставляется возможность вставки только одной записи через представление. Предусмотреть вывод сообщения об ошибке в случае ввода информации о несуществующей стране или языке.</w:t>
+        <w:t xml:space="preserve">2.2. </w:t>
+      </w:r>
+      <w:r>
+        <w:rPr>
+          <w:rFonts w:ascii="Times New Roman" w:hAnsi="Times New Roman"/>
+          <w:sz w:val="28"/>
+          <w:szCs w:val="28"/>
+        </w:rPr>
+        <w:t>Разработать триггер, который позволяет вносить информацию о стоимости услуг через представление. Считать, что пользователю предоставляется возможность вставки только одной записи через представление. Предусмотреть вывод сообщения об ошибке в случае ввода информации о несуществующем ателье или о несуществующей услуге.</w:t>
       </w:r>
     </w:p>
     <w:p>
@@ -3312,6 +3295,7 @@
           <w:sz w:val="28"/>
           <w:szCs w:val="28"/>
         </w:rPr>
+        <w:lastRenderedPageBreak/>
         <w:t xml:space="preserve">  </w:t>
       </w:r>
       <w:r>
@@ -3342,6 +3326,7 @@
     <w:p>
       <w:pPr>
         <w:spacing w:after="0" w:line="360" w:lineRule="auto"/>
+        <w:ind w:left="-426"/>
         <w:jc w:val="both"/>
         <w:rPr>
           <w:rFonts w:ascii="Times New Roman" w:hAnsi="Times New Roman"/>
@@ -3355,12 +3340,11 @@
           <w:noProof/>
           <w:lang w:eastAsia="ru-RU"/>
         </w:rPr>
-        <w:lastRenderedPageBreak/>
         <w:drawing>
-          <wp:inline distT="0" distB="0" distL="0" distR="0" wp14:anchorId="635A85D7" wp14:editId="69ED6216">
-            <wp:extent cx="5940425" cy="5283835"/>
-            <wp:effectExtent l="0" t="0" r="3175" b="0"/>
-            <wp:docPr id="27" name="Рисунок 27"/>
+          <wp:inline distT="0" distB="0" distL="0" distR="0" wp14:anchorId="56CFA400" wp14:editId="4273D05D">
+            <wp:extent cx="6360465" cy="4048125"/>
+            <wp:effectExtent l="0" t="0" r="2540" b="0"/>
+            <wp:docPr id="4" name="Рисунок 4"/>
             <wp:cNvGraphicFramePr>
               <a:graphicFrameLocks xmlns:a="http://schemas.openxmlformats.org/drawingml/2006/main" noChangeAspect="1"/>
             </wp:cNvGraphicFramePr>
@@ -3380,7 +3364,7 @@
                   <pic:spPr>
                     <a:xfrm>
                       <a:off x="0" y="0"/>
-                      <a:ext cx="5940425" cy="5283835"/>
+                      <a:ext cx="6368471" cy="4053221"/>
                     </a:xfrm>
                     <a:prstGeom prst="rect">
                       <a:avLst/>
@@ -3416,33 +3400,6 @@
     </w:p>
     <w:p>
       <w:pPr>
-        <w:rPr>
-          <w:rFonts w:ascii="Times New Roman" w:hAnsi="Times New Roman"/>
-          <w:sz w:val="28"/>
-          <w:szCs w:val="28"/>
-        </w:rPr>
-      </w:pPr>
-    </w:p>
-    <w:p>
-      <w:pPr>
-        <w:rPr>
-          <w:rFonts w:ascii="Times New Roman" w:hAnsi="Times New Roman"/>
-          <w:sz w:val="28"/>
-          <w:szCs w:val="28"/>
-        </w:rPr>
-      </w:pPr>
-    </w:p>
-    <w:p>
-      <w:pPr>
-        <w:rPr>
-          <w:rFonts w:ascii="Times New Roman" w:hAnsi="Times New Roman"/>
-          <w:sz w:val="28"/>
-          <w:szCs w:val="28"/>
-        </w:rPr>
-      </w:pPr>
-    </w:p>
-    <w:p>
-      <w:pPr>
         <w:tabs>
           <w:tab w:val="left" w:pos="3708"/>
         </w:tabs>
@@ -3458,26 +3415,6 @@
           <w:sz w:val="28"/>
           <w:szCs w:val="28"/>
         </w:rPr>
-        <w:tab/>
-      </w:r>
-    </w:p>
-    <w:p>
-      <w:pPr>
-        <w:tabs>
-          <w:tab w:val="left" w:pos="3708"/>
-        </w:tabs>
-        <w:rPr>
-          <w:rFonts w:ascii="Times New Roman" w:hAnsi="Times New Roman"/>
-          <w:sz w:val="28"/>
-          <w:szCs w:val="28"/>
-        </w:rPr>
-      </w:pPr>
-      <w:r>
-        <w:rPr>
-          <w:rFonts w:ascii="Times New Roman" w:hAnsi="Times New Roman"/>
-          <w:sz w:val="28"/>
-          <w:szCs w:val="28"/>
-        </w:rPr>
         <w:t xml:space="preserve"> </w:t>
       </w:r>
       <w:r>
@@ -3519,15 +3456,17 @@
       </w:pPr>
       <w:r>
         <w:rPr>
-          <w:noProof/>
-          <w:lang w:eastAsia="ru-RU"/>
-        </w:rPr>
-        <w:lastRenderedPageBreak/>
+          <w:rFonts w:ascii="Times New Roman" w:hAnsi="Times New Roman"/>
+          <w:color w:val="000000"/>
+          <w:sz w:val="28"/>
+          <w:szCs w:val="28"/>
+          <w:lang w:val="en-US"/>
+        </w:rPr>
         <w:drawing>
-          <wp:inline distT="0" distB="0" distL="0" distR="0" wp14:anchorId="1B8A1C3E" wp14:editId="63A7B3BD">
-            <wp:extent cx="5940425" cy="2690495"/>
-            <wp:effectExtent l="0" t="0" r="3175" b="0"/>
-            <wp:docPr id="28" name="Рисунок 28"/>
+          <wp:inline distT="0" distB="0" distL="0" distR="0" wp14:anchorId="53E8ADEB" wp14:editId="5F1F6435">
+            <wp:extent cx="4895850" cy="1637789"/>
+            <wp:effectExtent l="0" t="0" r="0" b="635"/>
+            <wp:docPr id="5" name="Рисунок 5"/>
             <wp:cNvGraphicFramePr>
               <a:graphicFrameLocks xmlns:a="http://schemas.openxmlformats.org/drawingml/2006/main" noChangeAspect="1"/>
             </wp:cNvGraphicFramePr>
@@ -3547,7 +3486,7 @@
                   <pic:spPr>
                     <a:xfrm>
                       <a:off x="0" y="0"/>
-                      <a:ext cx="5940425" cy="2690495"/>
+                      <a:ext cx="4919240" cy="1645614"/>
                     </a:xfrm>
                     <a:prstGeom prst="rect">
                       <a:avLst/>
@@ -3633,14 +3572,16 @@
       </w:pPr>
       <w:r>
         <w:rPr>
-          <w:noProof/>
-          <w:lang w:eastAsia="ru-RU"/>
+          <w:rFonts w:ascii="Times New Roman" w:hAnsi="Times New Roman"/>
+          <w:color w:val="000000"/>
+          <w:sz w:val="28"/>
+          <w:szCs w:val="28"/>
         </w:rPr>
         <w:drawing>
-          <wp:inline distT="0" distB="0" distL="0" distR="0" wp14:anchorId="6867750F" wp14:editId="15C687D7">
-            <wp:extent cx="5940425" cy="1895475"/>
-            <wp:effectExtent l="0" t="0" r="3175" b="9525"/>
-            <wp:docPr id="29" name="Рисунок 29"/>
+          <wp:inline distT="0" distB="0" distL="0" distR="0" wp14:anchorId="4A745A3E" wp14:editId="6C11AE73">
+            <wp:extent cx="4930688" cy="1304925"/>
+            <wp:effectExtent l="0" t="0" r="3810" b="0"/>
+            <wp:docPr id="8" name="Рисунок 8"/>
             <wp:cNvGraphicFramePr>
               <a:graphicFrameLocks xmlns:a="http://schemas.openxmlformats.org/drawingml/2006/main" noChangeAspect="1"/>
             </wp:cNvGraphicFramePr>
@@ -3660,7 +3601,7 @@
                   <pic:spPr>
                     <a:xfrm>
                       <a:off x="0" y="0"/>
-                      <a:ext cx="5940425" cy="1895475"/>
+                      <a:ext cx="4944567" cy="1308598"/>
                     </a:xfrm>
                     <a:prstGeom prst="rect">
                       <a:avLst/>
@@ -3712,6 +3653,7 @@
           <w:sz w:val="28"/>
           <w:szCs w:val="28"/>
         </w:rPr>
+        <w:lastRenderedPageBreak/>
         <w:t xml:space="preserve">     </w:t>
       </w:r>
       <w:r>
@@ -3730,31 +3672,50 @@
           <w:sz w:val="28"/>
           <w:szCs w:val="28"/>
         </w:rPr>
-        <w:t xml:space="preserve">  Занесём данные о несуществующей стране (рисунок 21)</w:t>
-      </w:r>
-    </w:p>
-    <w:p>
-      <w:pPr>
-        <w:spacing w:after="0" w:line="360" w:lineRule="auto"/>
-        <w:jc w:val="center"/>
-        <w:rPr>
-          <w:rFonts w:ascii="Times New Roman" w:hAnsi="Times New Roman"/>
-          <w:color w:val="000000"/>
-          <w:sz w:val="28"/>
-          <w:szCs w:val="28"/>
-          <w:lang w:val="en-US"/>
-        </w:rPr>
-      </w:pPr>
-      <w:r>
-        <w:rPr>
-          <w:noProof/>
-          <w:lang w:eastAsia="ru-RU"/>
+        <w:t xml:space="preserve">  Занесём данные о несуществующе</w:t>
+      </w:r>
+      <w:r>
+        <w:rPr>
+          <w:rFonts w:ascii="Times New Roman" w:hAnsi="Times New Roman"/>
+          <w:color w:val="000000"/>
+          <w:sz w:val="28"/>
+          <w:szCs w:val="28"/>
+        </w:rPr>
+        <w:t>м ателье</w:t>
+      </w:r>
+      <w:r>
+        <w:rPr>
+          <w:rFonts w:ascii="Times New Roman" w:hAnsi="Times New Roman"/>
+          <w:color w:val="000000"/>
+          <w:sz w:val="28"/>
+          <w:szCs w:val="28"/>
+        </w:rPr>
+        <w:t xml:space="preserve"> (рисунок 21)</w:t>
+      </w:r>
+    </w:p>
+    <w:p>
+      <w:pPr>
+        <w:spacing w:after="0" w:line="360" w:lineRule="auto"/>
+        <w:jc w:val="center"/>
+        <w:rPr>
+          <w:rFonts w:ascii="Times New Roman" w:hAnsi="Times New Roman"/>
+          <w:color w:val="000000"/>
+          <w:sz w:val="28"/>
+          <w:szCs w:val="28"/>
+        </w:rPr>
+      </w:pPr>
+      <w:r>
+        <w:rPr>
+          <w:rFonts w:ascii="Times New Roman" w:hAnsi="Times New Roman"/>
+          <w:color w:val="000000"/>
+          <w:sz w:val="28"/>
+          <w:szCs w:val="28"/>
         </w:rPr>
         <w:drawing>
-          <wp:inline distT="0" distB="0" distL="0" distR="0" wp14:anchorId="55B0F9C1" wp14:editId="56EF3C14">
-            <wp:extent cx="5940425" cy="2300605"/>
-            <wp:effectExtent l="0" t="0" r="3175" b="4445"/>
-            <wp:docPr id="30" name="Рисунок 30"/>
+          <wp:inline distT="0" distB="0" distL="0" distR="0" wp14:anchorId="736843C4" wp14:editId="269E7927">
+            <wp:extent cx="5306809" cy="1343025"/>
+            <wp:effectExtent l="0" t="0" r="8255" b="0"/>
+            <wp:docPr id="9" name="Рисунок 9"/>
             <wp:cNvGraphicFramePr>
               <a:graphicFrameLocks xmlns:a="http://schemas.openxmlformats.org/drawingml/2006/main" noChangeAspect="1"/>
             </wp:cNvGraphicFramePr>
@@ -3774,7 +3735,7 @@
                   <pic:spPr>
                     <a:xfrm>
                       <a:off x="0" y="0"/>
-                      <a:ext cx="5940425" cy="2300605"/>
+                      <a:ext cx="5313063" cy="1344608"/>
                     </a:xfrm>
                     <a:prstGeom prst="rect">
                       <a:avLst/>
@@ -3814,38 +3775,188 @@
           <w:sz w:val="28"/>
           <w:szCs w:val="28"/>
         </w:rPr>
-        <w:t xml:space="preserve"> </w:t>
-      </w:r>
-      <w:r>
-        <w:rPr>
-          <w:rFonts w:ascii="Times New Roman" w:hAnsi="Times New Roman"/>
-          <w:color w:val="000000"/>
-          <w:sz w:val="28"/>
-          <w:szCs w:val="28"/>
-        </w:rPr>
-        <w:t>существующем кодом страны</w:t>
-      </w:r>
-    </w:p>
-    <w:p>
-      <w:pPr>
-        <w:spacing w:after="0" w:line="360" w:lineRule="auto"/>
-        <w:jc w:val="center"/>
-        <w:rPr>
-          <w:rFonts w:ascii="Times New Roman" w:hAnsi="Times New Roman"/>
-          <w:b/>
-          <w:sz w:val="28"/>
-          <w:szCs w:val="28"/>
-        </w:rPr>
-      </w:pPr>
-      <w:r>
-        <w:rPr>
-          <w:rFonts w:ascii="Times New Roman" w:hAnsi="Times New Roman"/>
-          <w:b/>
-          <w:sz w:val="28"/>
-          <w:szCs w:val="28"/>
-        </w:rPr>
-        <w:t>Заключение</w:t>
-      </w:r>
+        <w:t>верным номером ателье</w:t>
+      </w:r>
+    </w:p>
+    <w:p>
+      <w:pPr>
+        <w:spacing w:after="0" w:line="360" w:lineRule="auto"/>
+        <w:rPr>
+          <w:rFonts w:ascii="Times New Roman" w:hAnsi="Times New Roman"/>
+          <w:color w:val="000000"/>
+          <w:sz w:val="28"/>
+          <w:szCs w:val="28"/>
+        </w:rPr>
+      </w:pPr>
+      <w:r>
+        <w:rPr>
+          <w:rFonts w:ascii="Times New Roman" w:hAnsi="Times New Roman"/>
+          <w:color w:val="000000"/>
+          <w:sz w:val="28"/>
+          <w:szCs w:val="28"/>
+        </w:rPr>
+        <w:tab/>
+      </w:r>
+      <w:r>
+        <w:rPr>
+          <w:rFonts w:ascii="Times New Roman" w:hAnsi="Times New Roman"/>
+          <w:color w:val="000000"/>
+          <w:sz w:val="28"/>
+          <w:szCs w:val="28"/>
+        </w:rPr>
+        <w:t>Занесём данные о несуществующе</w:t>
+      </w:r>
+      <w:r>
+        <w:rPr>
+          <w:rFonts w:ascii="Times New Roman" w:hAnsi="Times New Roman"/>
+          <w:color w:val="000000"/>
+          <w:sz w:val="28"/>
+          <w:szCs w:val="28"/>
+        </w:rPr>
+        <w:t>й услуге</w:t>
+      </w:r>
+      <w:r>
+        <w:rPr>
+          <w:rFonts w:ascii="Times New Roman" w:hAnsi="Times New Roman"/>
+          <w:color w:val="000000"/>
+          <w:sz w:val="28"/>
+          <w:szCs w:val="28"/>
+        </w:rPr>
+        <w:t xml:space="preserve"> (рисунок 2</w:t>
+      </w:r>
+      <w:r>
+        <w:rPr>
+          <w:rFonts w:ascii="Times New Roman" w:hAnsi="Times New Roman"/>
+          <w:color w:val="000000"/>
+          <w:sz w:val="28"/>
+          <w:szCs w:val="28"/>
+        </w:rPr>
+        <w:t>2</w:t>
+      </w:r>
+      <w:r>
+        <w:rPr>
+          <w:rFonts w:ascii="Times New Roman" w:hAnsi="Times New Roman"/>
+          <w:color w:val="000000"/>
+          <w:sz w:val="28"/>
+          <w:szCs w:val="28"/>
+        </w:rPr>
+        <w:t>)</w:t>
+      </w:r>
+    </w:p>
+    <w:p>
+      <w:pPr>
+        <w:spacing w:after="0" w:line="360" w:lineRule="auto"/>
+        <w:jc w:val="center"/>
+        <w:rPr>
+          <w:rFonts w:ascii="Times New Roman" w:hAnsi="Times New Roman"/>
+          <w:color w:val="000000"/>
+          <w:sz w:val="28"/>
+          <w:szCs w:val="28"/>
+        </w:rPr>
+      </w:pPr>
+      <w:r>
+        <w:rPr>
+          <w:rFonts w:ascii="Times New Roman" w:hAnsi="Times New Roman"/>
+          <w:color w:val="000000"/>
+          <w:sz w:val="28"/>
+          <w:szCs w:val="28"/>
+        </w:rPr>
+        <w:drawing>
+          <wp:inline distT="0" distB="0" distL="0" distR="0" wp14:anchorId="073E8C6F" wp14:editId="6063436F">
+            <wp:extent cx="5235348" cy="1285875"/>
+            <wp:effectExtent l="0" t="0" r="3810" b="0"/>
+            <wp:docPr id="10" name="Рисунок 10"/>
+            <wp:cNvGraphicFramePr>
+              <a:graphicFrameLocks xmlns:a="http://schemas.openxmlformats.org/drawingml/2006/main" noChangeAspect="1"/>
+            </wp:cNvGraphicFramePr>
+            <a:graphic xmlns:a="http://schemas.openxmlformats.org/drawingml/2006/main">
+              <a:graphicData uri="http://schemas.openxmlformats.org/drawingml/2006/picture">
+                <pic:pic xmlns:pic="http://schemas.openxmlformats.org/drawingml/2006/picture">
+                  <pic:nvPicPr>
+                    <pic:cNvPr id="1" name=""/>
+                    <pic:cNvPicPr/>
+                  </pic:nvPicPr>
+                  <pic:blipFill>
+                    <a:blip r:embed="rId28"/>
+                    <a:stretch>
+                      <a:fillRect/>
+                    </a:stretch>
+                  </pic:blipFill>
+                  <pic:spPr>
+                    <a:xfrm>
+                      <a:off x="0" y="0"/>
+                      <a:ext cx="5241399" cy="1287361"/>
+                    </a:xfrm>
+                    <a:prstGeom prst="rect">
+                      <a:avLst/>
+                    </a:prstGeom>
+                  </pic:spPr>
+                </pic:pic>
+              </a:graphicData>
+            </a:graphic>
+          </wp:inline>
+        </w:drawing>
+      </w:r>
+    </w:p>
+    <w:p>
+      <w:pPr>
+        <w:spacing w:after="0" w:line="360" w:lineRule="auto"/>
+        <w:jc w:val="center"/>
+        <w:rPr>
+          <w:rFonts w:ascii="Times New Roman" w:hAnsi="Times New Roman"/>
+          <w:color w:val="000000"/>
+          <w:sz w:val="28"/>
+          <w:szCs w:val="28"/>
+        </w:rPr>
+      </w:pPr>
+      <w:r>
+        <w:rPr>
+          <w:rFonts w:ascii="Times New Roman" w:hAnsi="Times New Roman"/>
+          <w:color w:val="000000"/>
+          <w:sz w:val="28"/>
+          <w:szCs w:val="28"/>
+        </w:rPr>
+        <w:t>Рисунок 2</w:t>
+      </w:r>
+      <w:r>
+        <w:rPr>
+          <w:rFonts w:ascii="Times New Roman" w:hAnsi="Times New Roman"/>
+          <w:color w:val="000000"/>
+          <w:sz w:val="28"/>
+          <w:szCs w:val="28"/>
+        </w:rPr>
+        <w:t>2</w:t>
+      </w:r>
+      <w:r>
+        <w:rPr>
+          <w:rFonts w:ascii="Times New Roman" w:hAnsi="Times New Roman"/>
+          <w:color w:val="000000"/>
+          <w:sz w:val="28"/>
+          <w:szCs w:val="28"/>
+        </w:rPr>
+        <w:t xml:space="preserve"> – Добавление данных </w:t>
+      </w:r>
+      <w:r>
+        <w:rPr>
+          <w:rFonts w:ascii="Times New Roman" w:hAnsi="Times New Roman"/>
+          <w:color w:val="000000"/>
+          <w:sz w:val="28"/>
+          <w:szCs w:val="28"/>
+        </w:rPr>
+        <w:t>с несуществующей услугой</w:t>
+      </w:r>
+    </w:p>
+    <w:p>
+      <w:pPr>
+        <w:spacing w:after="0" w:line="360" w:lineRule="auto"/>
+        <w:jc w:val="center"/>
+        <w:rPr>
+          <w:rFonts w:ascii="Times New Roman" w:hAnsi="Times New Roman"/>
+          <w:color w:val="000000"/>
+          <w:sz w:val="28"/>
+          <w:szCs w:val="28"/>
+        </w:rPr>
+      </w:pPr>
     </w:p>
     <w:p>
       <w:pPr>
@@ -3862,39 +3973,40 @@
       <w:r>
         <w:rPr>
           <w:rFonts w:ascii="Times New Roman" w:hAnsi="Times New Roman"/>
-          <w:color w:val="000000"/>
-          <w:sz w:val="28"/>
-          <w:szCs w:val="28"/>
-        </w:rPr>
-        <w:lastRenderedPageBreak/>
-        <w:t xml:space="preserve">По окончании выполнения </w:t>
-      </w:r>
-      <w:r>
-        <w:rPr>
-          <w:rFonts w:ascii="Times New Roman" w:hAnsi="Times New Roman"/>
-          <w:color w:val="000000"/>
-          <w:sz w:val="28"/>
-          <w:szCs w:val="28"/>
-        </w:rPr>
-        <w:t>лабораторной работ</w:t>
-      </w:r>
-      <w:r>
-        <w:rPr>
-          <w:rFonts w:ascii="Times New Roman" w:hAnsi="Times New Roman"/>
-          <w:color w:val="000000"/>
-          <w:sz w:val="28"/>
-          <w:szCs w:val="28"/>
-        </w:rPr>
-        <w:t>ы</w:t>
-      </w:r>
-      <w:r>
-        <w:rPr>
-          <w:rFonts w:ascii="Times New Roman" w:hAnsi="Times New Roman"/>
-          <w:color w:val="000000"/>
-          <w:sz w:val="28"/>
-          <w:szCs w:val="28"/>
-        </w:rPr>
-        <w:t xml:space="preserve"> были изучены </w:t>
+          <w:b/>
+          <w:bCs/>
+          <w:color w:val="000000"/>
+          <w:sz w:val="28"/>
+          <w:szCs w:val="28"/>
+        </w:rPr>
+        <w:t>Вывод:</w:t>
+      </w:r>
+      <w:r>
+        <w:rPr>
+          <w:rFonts w:ascii="Times New Roman" w:hAnsi="Times New Roman"/>
+          <w:color w:val="000000"/>
+          <w:sz w:val="28"/>
+          <w:szCs w:val="28"/>
+        </w:rPr>
+        <w:t xml:space="preserve"> </w:t>
+      </w:r>
+      <w:r>
+        <w:rPr>
+          <w:rFonts w:ascii="Times New Roman" w:hAnsi="Times New Roman"/>
+          <w:color w:val="000000"/>
+          <w:sz w:val="28"/>
+          <w:szCs w:val="28"/>
+        </w:rPr>
+        <w:t xml:space="preserve">в ходе выполнения работы </w:t>
+      </w:r>
+      <w:r>
+        <w:rPr>
+          <w:rFonts w:ascii="Times New Roman" w:hAnsi="Times New Roman"/>
+          <w:color w:val="000000"/>
+          <w:sz w:val="28"/>
+          <w:szCs w:val="28"/>
+        </w:rPr>
+        <w:t xml:space="preserve">были изучены </w:t>
       </w:r>
       <w:r>
         <w:rPr>
@@ -3978,7 +4090,8 @@
       </w:pPr>
     </w:p>
     <w:sectPr>
-      <w:footerReference w:type="default" r:id="rId28"/>
+      <w:footerReference w:type="default" r:id="rId29"/>
+      <w:footerReference w:type="first" r:id="rId30"/>
       <w:pgSz w:w="11906" w:h="16838"/>
       <w:pgMar w:top="1134" w:right="850" w:bottom="1134" w:left="1701" w:header="708" w:footer="708" w:gutter="0"/>
       <w:cols w:space="708"/>
@@ -3990,7 +4103,7 @@
 </file>
 
 <file path=word/endnotes.xml><?xml version="1.0" encoding="utf-8"?>
-<w:endnotes xmlns:wpc="http://schemas.microsoft.com/office/word/2010/wordprocessingCanvas" xmlns:cx="http://schemas.microsoft.com/office/drawing/2014/chartex" xmlns:cx1="http://schemas.microsoft.com/office/drawing/2015/9/8/chartex" xmlns:mc="http://schemas.openxmlformats.org/markup-compatibility/2006" xmlns:o="urn:schemas-microsoft-com:office:office" xmlns:r="http://schemas.openxmlformats.org/officeDocument/2006/relationships" xmlns:m="http://schemas.openxmlformats.org/officeDocument/2006/math" xmlns:v="urn:schemas-microsoft-com:vml" xmlns:wp14="http://schemas.microsoft.com/office/word/2010/wordprocessingDrawing" xmlns:wp="http://schemas.openxmlformats.org/drawingml/2006/wordprocessingDrawing" xmlns:w10="urn:schemas-microsoft-com:office:word" xmlns:w="http://schemas.openxmlformats.org/wordprocessingml/2006/main" xmlns:w14="http://schemas.microsoft.com/office/word/2010/wordml" xmlns:w15="http://schemas.microsoft.com/office/word/2012/wordml" xmlns:w16se="http://schemas.microsoft.com/office/word/2015/wordml/symex" xmlns:wpg="http://schemas.microsoft.com/office/word/2010/wordprocessingGroup" xmlns:wpi="http://schemas.microsoft.com/office/word/2010/wordprocessingInk" xmlns:wne="http://schemas.microsoft.com/office/word/2006/wordml" xmlns:wps="http://schemas.microsoft.com/office/word/2010/wordprocessingShape" mc:Ignorable="w14 w15 w16se wp14">
+<w:endnotes xmlns:wpc="http://schemas.microsoft.com/office/word/2010/wordprocessingCanvas" xmlns:cx="http://schemas.microsoft.com/office/drawing/2014/chartex" xmlns:cx1="http://schemas.microsoft.com/office/drawing/2015/9/8/chartex" xmlns:cx2="http://schemas.microsoft.com/office/drawing/2015/10/21/chartex" xmlns:cx3="http://schemas.microsoft.com/office/drawing/2016/5/9/chartex" xmlns:cx4="http://schemas.microsoft.com/office/drawing/2016/5/10/chartex" xmlns:cx5="http://schemas.microsoft.com/office/drawing/2016/5/11/chartex" xmlns:cx6="http://schemas.microsoft.com/office/drawing/2016/5/12/chartex" xmlns:cx7="http://schemas.microsoft.com/office/drawing/2016/5/13/chartex" xmlns:cx8="http://schemas.microsoft.com/office/drawing/2016/5/14/chartex" xmlns:mc="http://schemas.openxmlformats.org/markup-compatibility/2006" xmlns:aink="http://schemas.microsoft.com/office/drawing/2016/ink" xmlns:am3d="http://schemas.microsoft.com/office/drawing/2017/model3d" xmlns:o="urn:schemas-microsoft-com:office:office" xmlns:r="http://schemas.openxmlformats.org/officeDocument/2006/relationships" xmlns:m="http://schemas.openxmlformats.org/officeDocument/2006/math" xmlns:v="urn:schemas-microsoft-com:vml" xmlns:wp14="http://schemas.microsoft.com/office/word/2010/wordprocessingDrawing" xmlns:wp="http://schemas.openxmlformats.org/drawingml/2006/wordprocessingDrawing" xmlns:w10="urn:schemas-microsoft-com:office:word" xmlns:w="http://schemas.openxmlformats.org/wordprocessingml/2006/main" xmlns:w14="http://schemas.microsoft.com/office/word/2010/wordml" xmlns:w15="http://schemas.microsoft.com/office/word/2012/wordml" xmlns:w16cex="http://schemas.microsoft.com/office/word/2018/wordml/cex" xmlns:w16cid="http://schemas.microsoft.com/office/word/2016/wordml/cid" xmlns:w16="http://schemas.microsoft.com/office/word/2018/wordml" xmlns:w16sdtdh="http://schemas.microsoft.com/office/word/2020/wordml/sdtdatahash" xmlns:w16se="http://schemas.microsoft.com/office/word/2015/wordml/symex" xmlns:wpg="http://schemas.microsoft.com/office/word/2010/wordprocessingGroup" xmlns:wpi="http://schemas.microsoft.com/office/word/2010/wordprocessingInk" xmlns:wne="http://schemas.microsoft.com/office/word/2006/wordml" xmlns:wps="http://schemas.microsoft.com/office/word/2010/wordprocessingShape" mc:Ignorable="w14 w15 w16se w16cid w16 w16cex w16sdtdh wp14">
   <w:endnote w:type="separator" w:id="-1">
     <w:p>
       <w:pPr>
@@ -4015,7 +4128,7 @@
 </file>
 
 <file path=word/footer1.xml><?xml version="1.0" encoding="utf-8"?>
-<w:ftr xmlns:wpc="http://schemas.microsoft.com/office/word/2010/wordprocessingCanvas" xmlns:cx="http://schemas.microsoft.com/office/drawing/2014/chartex" xmlns:cx1="http://schemas.microsoft.com/office/drawing/2015/9/8/chartex" xmlns:mc="http://schemas.openxmlformats.org/markup-compatibility/2006" xmlns:o="urn:schemas-microsoft-com:office:office" xmlns:r="http://schemas.openxmlformats.org/officeDocument/2006/relationships" xmlns:m="http://schemas.openxmlformats.org/officeDocument/2006/math" xmlns:v="urn:schemas-microsoft-com:vml" xmlns:wp14="http://schemas.microsoft.com/office/word/2010/wordprocessingDrawing" xmlns:wp="http://schemas.openxmlformats.org/drawingml/2006/wordprocessingDrawing" xmlns:w10="urn:schemas-microsoft-com:office:word" xmlns:w="http://schemas.openxmlformats.org/wordprocessingml/2006/main" xmlns:w14="http://schemas.microsoft.com/office/word/2010/wordml" xmlns:w15="http://schemas.microsoft.com/office/word/2012/wordml" xmlns:w16se="http://schemas.microsoft.com/office/word/2015/wordml/symex" xmlns:wpg="http://schemas.microsoft.com/office/word/2010/wordprocessingGroup" xmlns:wpi="http://schemas.microsoft.com/office/word/2010/wordprocessingInk" xmlns:wne="http://schemas.microsoft.com/office/word/2006/wordml" xmlns:wps="http://schemas.microsoft.com/office/word/2010/wordprocessingShape" mc:Ignorable="w14 w15 w16se wp14">
+<w:ftr xmlns:wpc="http://schemas.microsoft.com/office/word/2010/wordprocessingCanvas" xmlns:cx="http://schemas.microsoft.com/office/drawing/2014/chartex" xmlns:cx1="http://schemas.microsoft.com/office/drawing/2015/9/8/chartex" xmlns:cx2="http://schemas.microsoft.com/office/drawing/2015/10/21/chartex" xmlns:cx3="http://schemas.microsoft.com/office/drawing/2016/5/9/chartex" xmlns:cx4="http://schemas.microsoft.com/office/drawing/2016/5/10/chartex" xmlns:cx5="http://schemas.microsoft.com/office/drawing/2016/5/11/chartex" xmlns:cx6="http://schemas.microsoft.com/office/drawing/2016/5/12/chartex" xmlns:cx7="http://schemas.microsoft.com/office/drawing/2016/5/13/chartex" xmlns:cx8="http://schemas.microsoft.com/office/drawing/2016/5/14/chartex" xmlns:mc="http://schemas.openxmlformats.org/markup-compatibility/2006" xmlns:aink="http://schemas.microsoft.com/office/drawing/2016/ink" xmlns:am3d="http://schemas.microsoft.com/office/drawing/2017/model3d" xmlns:o="urn:schemas-microsoft-com:office:office" xmlns:r="http://schemas.openxmlformats.org/officeDocument/2006/relationships" xmlns:m="http://schemas.openxmlformats.org/officeDocument/2006/math" xmlns:v="urn:schemas-microsoft-com:vml" xmlns:wp14="http://schemas.microsoft.com/office/word/2010/wordprocessingDrawing" xmlns:wp="http://schemas.openxmlformats.org/drawingml/2006/wordprocessingDrawing" xmlns:w10="urn:schemas-microsoft-com:office:word" xmlns:w="http://schemas.openxmlformats.org/wordprocessingml/2006/main" xmlns:w14="http://schemas.microsoft.com/office/word/2010/wordml" xmlns:w15="http://schemas.microsoft.com/office/word/2012/wordml" xmlns:w16cex="http://schemas.microsoft.com/office/word/2018/wordml/cex" xmlns:w16cid="http://schemas.microsoft.com/office/word/2016/wordml/cid" xmlns:w16="http://schemas.microsoft.com/office/word/2018/wordml" xmlns:w16sdtdh="http://schemas.microsoft.com/office/word/2020/wordml/sdtdatahash" xmlns:w16se="http://schemas.microsoft.com/office/word/2015/wordml/symex" xmlns:wpg="http://schemas.microsoft.com/office/word/2010/wordprocessingGroup" xmlns:wpi="http://schemas.microsoft.com/office/word/2010/wordprocessingInk" xmlns:wne="http://schemas.microsoft.com/office/word/2006/wordml" xmlns:wps="http://schemas.microsoft.com/office/word/2010/wordprocessingShape" mc:Ignorable="w14 w15 w16se w16cid w16 w16cex w16sdtdh wp14">
   <w:sdt>
     <w:sdtPr>
       <w:id w:val="2039078233"/>
@@ -4024,44 +4137,97 @@
         <w:docPartUnique/>
       </w:docPartObj>
     </w:sdtPr>
-    <w:sdtEndPr/>
+    <w:sdtEndPr>
+      <w:rPr>
+        <w:rFonts w:ascii="Times New Roman" w:hAnsi="Times New Roman"/>
+        <w:sz w:val="28"/>
+        <w:szCs w:val="28"/>
+      </w:rPr>
+    </w:sdtEndPr>
     <w:sdtContent>
       <w:p>
         <w:pPr>
           <w:pStyle w:val="a8"/>
           <w:jc w:val="center"/>
+          <w:rPr>
+            <w:rFonts w:ascii="Times New Roman" w:hAnsi="Times New Roman"/>
+            <w:sz w:val="28"/>
+            <w:szCs w:val="28"/>
+          </w:rPr>
         </w:pPr>
         <w:r>
+          <w:rPr>
+            <w:rFonts w:ascii="Times New Roman" w:hAnsi="Times New Roman"/>
+            <w:sz w:val="28"/>
+            <w:szCs w:val="28"/>
+          </w:rPr>
           <w:fldChar w:fldCharType="begin"/>
         </w:r>
         <w:r>
+          <w:rPr>
+            <w:rFonts w:ascii="Times New Roman" w:hAnsi="Times New Roman"/>
+            <w:sz w:val="28"/>
+            <w:szCs w:val="28"/>
+          </w:rPr>
           <w:instrText>PAGE   \* MERGEFORMAT</w:instrText>
         </w:r>
         <w:r>
+          <w:rPr>
+            <w:rFonts w:ascii="Times New Roman" w:hAnsi="Times New Roman"/>
+            <w:sz w:val="28"/>
+            <w:szCs w:val="28"/>
+          </w:rPr>
           <w:fldChar w:fldCharType="separate"/>
         </w:r>
         <w:r>
           <w:rPr>
+            <w:rFonts w:ascii="Times New Roman" w:hAnsi="Times New Roman"/>
             <w:noProof/>
+            <w:sz w:val="28"/>
+            <w:szCs w:val="28"/>
           </w:rPr>
           <w:t>8</w:t>
         </w:r>
         <w:r>
+          <w:rPr>
+            <w:rFonts w:ascii="Times New Roman" w:hAnsi="Times New Roman"/>
+            <w:sz w:val="28"/>
+            <w:szCs w:val="28"/>
+          </w:rPr>
           <w:fldChar w:fldCharType="end"/>
         </w:r>
       </w:p>
     </w:sdtContent>
   </w:sdt>
+</w:ftr>
+</file>
+
+<file path=word/footer2.xml><?xml version="1.0" encoding="utf-8"?>
+<w:ftr xmlns:wpc="http://schemas.microsoft.com/office/word/2010/wordprocessingCanvas" xmlns:cx="http://schemas.microsoft.com/office/drawing/2014/chartex" xmlns:cx1="http://schemas.microsoft.com/office/drawing/2015/9/8/chartex" xmlns:cx2="http://schemas.microsoft.com/office/drawing/2015/10/21/chartex" xmlns:cx3="http://schemas.microsoft.com/office/drawing/2016/5/9/chartex" xmlns:cx4="http://schemas.microsoft.com/office/drawing/2016/5/10/chartex" xmlns:cx5="http://schemas.microsoft.com/office/drawing/2016/5/11/chartex" xmlns:cx6="http://schemas.microsoft.com/office/drawing/2016/5/12/chartex" xmlns:cx7="http://schemas.microsoft.com/office/drawing/2016/5/13/chartex" xmlns:cx8="http://schemas.microsoft.com/office/drawing/2016/5/14/chartex" xmlns:mc="http://schemas.openxmlformats.org/markup-compatibility/2006" xmlns:aink="http://schemas.microsoft.com/office/drawing/2016/ink" xmlns:am3d="http://schemas.microsoft.com/office/drawing/2017/model3d" xmlns:o="urn:schemas-microsoft-com:office:office" xmlns:r="http://schemas.openxmlformats.org/officeDocument/2006/relationships" xmlns:m="http://schemas.openxmlformats.org/officeDocument/2006/math" xmlns:v="urn:schemas-microsoft-com:vml" xmlns:wp14="http://schemas.microsoft.com/office/word/2010/wordprocessingDrawing" xmlns:wp="http://schemas.openxmlformats.org/drawingml/2006/wordprocessingDrawing" xmlns:w10="urn:schemas-microsoft-com:office:word" xmlns:w="http://schemas.openxmlformats.org/wordprocessingml/2006/main" xmlns:w14="http://schemas.microsoft.com/office/word/2010/wordml" xmlns:w15="http://schemas.microsoft.com/office/word/2012/wordml" xmlns:w16cex="http://schemas.microsoft.com/office/word/2018/wordml/cex" xmlns:w16cid="http://schemas.microsoft.com/office/word/2016/wordml/cid" xmlns:w16="http://schemas.microsoft.com/office/word/2018/wordml" xmlns:w16sdtdh="http://schemas.microsoft.com/office/word/2020/wordml/sdtdatahash" xmlns:w16se="http://schemas.microsoft.com/office/word/2015/wordml/symex" xmlns:wpg="http://schemas.microsoft.com/office/word/2010/wordprocessingGroup" xmlns:wpi="http://schemas.microsoft.com/office/word/2010/wordprocessingInk" xmlns:wne="http://schemas.microsoft.com/office/word/2006/wordml" xmlns:wps="http://schemas.microsoft.com/office/word/2010/wordprocessingShape" mc:Ignorable="w14 w15 w16se w16cid w16 w16cex w16sdtdh wp14">
   <w:p>
     <w:pPr>
       <w:pStyle w:val="a8"/>
+      <w:jc w:val="center"/>
+      <w:rPr>
+        <w:rFonts w:ascii="Times New Roman" w:hAnsi="Times New Roman"/>
+        <w:sz w:val="28"/>
+        <w:szCs w:val="28"/>
+      </w:rPr>
     </w:pPr>
+    <w:r>
+      <w:rPr>
+        <w:rFonts w:ascii="Times New Roman" w:hAnsi="Times New Roman"/>
+        <w:sz w:val="28"/>
+        <w:szCs w:val="28"/>
+      </w:rPr>
+      <w:t>Рязань 2022</w:t>
+    </w:r>
   </w:p>
 </w:ftr>
 </file>
 
 <file path=word/footnotes.xml><?xml version="1.0" encoding="utf-8"?>
-<w:footnotes xmlns:wpc="http://schemas.microsoft.com/office/word/2010/wordprocessingCanvas" xmlns:cx="http://schemas.microsoft.com/office/drawing/2014/chartex" xmlns:cx1="http://schemas.microsoft.com/office/drawing/2015/9/8/chartex" xmlns:mc="http://schemas.openxmlformats.org/markup-compatibility/2006" xmlns:o="urn:schemas-microsoft-com:office:office" xmlns:r="http://schemas.openxmlformats.org/officeDocument/2006/relationships" xmlns:m="http://schemas.openxmlformats.org/officeDocument/2006/math" xmlns:v="urn:schemas-microsoft-com:vml" xmlns:wp14="http://schemas.microsoft.com/office/word/2010/wordprocessingDrawing" xmlns:wp="http://schemas.openxmlformats.org/drawingml/2006/wordprocessingDrawing" xmlns:w10="urn:schemas-microsoft-com:office:word" xmlns:w="http://schemas.openxmlformats.org/wordprocessingml/2006/main" xmlns:w14="http://schemas.microsoft.com/office/word/2010/wordml" xmlns:w15="http://schemas.microsoft.com/office/word/2012/wordml" xmlns:w16se="http://schemas.microsoft.com/office/word/2015/wordml/symex" xmlns:wpg="http://schemas.microsoft.com/office/word/2010/wordprocessingGroup" xmlns:wpi="http://schemas.microsoft.com/office/word/2010/wordprocessingInk" xmlns:wne="http://schemas.microsoft.com/office/word/2006/wordml" xmlns:wps="http://schemas.microsoft.com/office/word/2010/wordprocessingShape" mc:Ignorable="w14 w15 w16se wp14">
+<w:footnotes xmlns:wpc="http://schemas.microsoft.com/office/word/2010/wordprocessingCanvas" xmlns:cx="http://schemas.microsoft.com/office/drawing/2014/chartex" xmlns:cx1="http://schemas.microsoft.com/office/drawing/2015/9/8/chartex" xmlns:cx2="http://schemas.microsoft.com/office/drawing/2015/10/21/chartex" xmlns:cx3="http://schemas.microsoft.com/office/drawing/2016/5/9/chartex" xmlns:cx4="http://schemas.microsoft.com/office/drawing/2016/5/10/chartex" xmlns:cx5="http://schemas.microsoft.com/office/drawing/2016/5/11/chartex" xmlns:cx6="http://schemas.microsoft.com/office/drawing/2016/5/12/chartex" xmlns:cx7="http://schemas.microsoft.com/office/drawing/2016/5/13/chartex" xmlns:cx8="http://schemas.microsoft.com/office/drawing/2016/5/14/chartex" xmlns:mc="http://schemas.openxmlformats.org/markup-compatibility/2006" xmlns:aink="http://schemas.microsoft.com/office/drawing/2016/ink" xmlns:am3d="http://schemas.microsoft.com/office/drawing/2017/model3d" xmlns:o="urn:schemas-microsoft-com:office:office" xmlns:r="http://schemas.openxmlformats.org/officeDocument/2006/relationships" xmlns:m="http://schemas.openxmlformats.org/officeDocument/2006/math" xmlns:v="urn:schemas-microsoft-com:vml" xmlns:wp14="http://schemas.microsoft.com/office/word/2010/wordprocessingDrawing" xmlns:wp="http://schemas.openxmlformats.org/drawingml/2006/wordprocessingDrawing" xmlns:w10="urn:schemas-microsoft-com:office:word" xmlns:w="http://schemas.openxmlformats.org/wordprocessingml/2006/main" xmlns:w14="http://schemas.microsoft.com/office/word/2010/wordml" xmlns:w15="http://schemas.microsoft.com/office/word/2012/wordml" xmlns:w16cex="http://schemas.microsoft.com/office/word/2018/wordml/cex" xmlns:w16cid="http://schemas.microsoft.com/office/word/2016/wordml/cid" xmlns:w16="http://schemas.microsoft.com/office/word/2018/wordml" xmlns:w16sdtdh="http://schemas.microsoft.com/office/word/2020/wordml/sdtdatahash" xmlns:w16se="http://schemas.microsoft.com/office/word/2015/wordml/symex" xmlns:wpg="http://schemas.microsoft.com/office/word/2010/wordprocessingGroup" xmlns:wpi="http://schemas.microsoft.com/office/word/2010/wordprocessingInk" xmlns:wne="http://schemas.microsoft.com/office/word/2006/wordml" xmlns:wps="http://schemas.microsoft.com/office/word/2010/wordprocessingShape" mc:Ignorable="w14 w15 w16se w16cid w16 w16cex w16sdtdh wp14">
   <w:footnote w:type="separator" w:id="-1">
     <w:p>
       <w:pPr>
@@ -4086,7 +4252,7 @@
 </file>
 
 <file path=word/numbering.xml><?xml version="1.0" encoding="utf-8"?>
-<w:numbering xmlns:wpc="http://schemas.microsoft.com/office/word/2010/wordprocessingCanvas" xmlns:cx="http://schemas.microsoft.com/office/drawing/2014/chartex" xmlns:cx1="http://schemas.microsoft.com/office/drawing/2015/9/8/chartex" xmlns:mc="http://schemas.openxmlformats.org/markup-compatibility/2006" xmlns:o="urn:schemas-microsoft-com:office:office" xmlns:r="http://schemas.openxmlformats.org/officeDocument/2006/relationships" xmlns:m="http://schemas.openxmlformats.org/officeDocument/2006/math" xmlns:v="urn:schemas-microsoft-com:vml" xmlns:wp14="http://schemas.microsoft.com/office/word/2010/wordprocessingDrawing" xmlns:wp="http://schemas.openxmlformats.org/drawingml/2006/wordprocessingDrawing" xmlns:w10="urn:schemas-microsoft-com:office:word" xmlns:w="http://schemas.openxmlformats.org/wordprocessingml/2006/main" xmlns:w14="http://schemas.microsoft.com/office/word/2010/wordml" xmlns:w15="http://schemas.microsoft.com/office/word/2012/wordml" xmlns:w16se="http://schemas.microsoft.com/office/word/2015/wordml/symex" xmlns:wpg="http://schemas.microsoft.com/office/word/2010/wordprocessingGroup" xmlns:wpi="http://schemas.microsoft.com/office/word/2010/wordprocessingInk" xmlns:wne="http://schemas.microsoft.com/office/word/2006/wordml" xmlns:wps="http://schemas.microsoft.com/office/word/2010/wordprocessingShape" mc:Ignorable="w14 w15 w16se wp14">
+<w:numbering xmlns:wpc="http://schemas.microsoft.com/office/word/2010/wordprocessingCanvas" xmlns:cx="http://schemas.microsoft.com/office/drawing/2014/chartex" xmlns:cx1="http://schemas.microsoft.com/office/drawing/2015/9/8/chartex" xmlns:cx2="http://schemas.microsoft.com/office/drawing/2015/10/21/chartex" xmlns:cx3="http://schemas.microsoft.com/office/drawing/2016/5/9/chartex" xmlns:cx4="http://schemas.microsoft.com/office/drawing/2016/5/10/chartex" xmlns:cx5="http://schemas.microsoft.com/office/drawing/2016/5/11/chartex" xmlns:cx6="http://schemas.microsoft.com/office/drawing/2016/5/12/chartex" xmlns:cx7="http://schemas.microsoft.com/office/drawing/2016/5/13/chartex" xmlns:cx8="http://schemas.microsoft.com/office/drawing/2016/5/14/chartex" xmlns:mc="http://schemas.openxmlformats.org/markup-compatibility/2006" xmlns:aink="http://schemas.microsoft.com/office/drawing/2016/ink" xmlns:am3d="http://schemas.microsoft.com/office/drawing/2017/model3d" xmlns:o="urn:schemas-microsoft-com:office:office" xmlns:r="http://schemas.openxmlformats.org/officeDocument/2006/relationships" xmlns:m="http://schemas.openxmlformats.org/officeDocument/2006/math" xmlns:v="urn:schemas-microsoft-com:vml" xmlns:wp14="http://schemas.microsoft.com/office/word/2010/wordprocessingDrawing" xmlns:wp="http://schemas.openxmlformats.org/drawingml/2006/wordprocessingDrawing" xmlns:w10="urn:schemas-microsoft-com:office:word" xmlns:w="http://schemas.openxmlformats.org/wordprocessingml/2006/main" xmlns:w14="http://schemas.microsoft.com/office/word/2010/wordml" xmlns:w15="http://schemas.microsoft.com/office/word/2012/wordml" xmlns:w16cex="http://schemas.microsoft.com/office/word/2018/wordml/cex" xmlns:w16cid="http://schemas.microsoft.com/office/word/2016/wordml/cid" xmlns:w16="http://schemas.microsoft.com/office/word/2018/wordml" xmlns:w16sdtdh="http://schemas.microsoft.com/office/word/2020/wordml/sdtdatahash" xmlns:w16se="http://schemas.microsoft.com/office/word/2015/wordml/symex" xmlns:wpg="http://schemas.microsoft.com/office/word/2010/wordprocessingGroup" xmlns:wpi="http://schemas.microsoft.com/office/word/2010/wordprocessingInk" xmlns:wne="http://schemas.microsoft.com/office/word/2006/wordml" xmlns:wps="http://schemas.microsoft.com/office/word/2010/wordprocessingShape" mc:Ignorable="w14 w15 w16se w16cid w16 w16cex w16sdtdh wp14">
   <w:abstractNum w:abstractNumId="0" w15:restartNumberingAfterBreak="0">
     <w:nsid w:val="244477A9"/>
     <w:multiLevelType w:val="hybridMultilevel"/>
@@ -4836,7 +5002,7 @@
 </file>
 
 <file path=word/styles.xml><?xml version="1.0" encoding="utf-8"?>
-<w:styles xmlns:mc="http://schemas.openxmlformats.org/markup-compatibility/2006" xmlns:r="http://schemas.openxmlformats.org/officeDocument/2006/relationships" xmlns:w="http://schemas.openxmlformats.org/wordprocessingml/2006/main" xmlns:w14="http://schemas.microsoft.com/office/word/2010/wordml" xmlns:w15="http://schemas.microsoft.com/office/word/2012/wordml" xmlns:w16se="http://schemas.microsoft.com/office/word/2015/wordml/symex" mc:Ignorable="w14 w15 w16se">
+<w:styles xmlns:mc="http://schemas.openxmlformats.org/markup-compatibility/2006" xmlns:r="http://schemas.openxmlformats.org/officeDocument/2006/relationships" xmlns:w="http://schemas.openxmlformats.org/wordprocessingml/2006/main" xmlns:w14="http://schemas.microsoft.com/office/word/2010/wordml" xmlns:w15="http://schemas.microsoft.com/office/word/2012/wordml" xmlns:w16cex="http://schemas.microsoft.com/office/word/2018/wordml/cex" xmlns:w16cid="http://schemas.microsoft.com/office/word/2016/wordml/cid" xmlns:w16="http://schemas.microsoft.com/office/word/2018/wordml" xmlns:w16sdtdh="http://schemas.microsoft.com/office/word/2020/wordml/sdtdatahash" xmlns:w16se="http://schemas.microsoft.com/office/word/2015/wordml/symex" mc:Ignorable="w14 w15 w16se w16cid w16 w16cex w16sdtdh">
   <w:docDefaults>
     <w:rPrDefault>
       <w:rPr>
@@ -4852,7 +5018,7 @@
       </w:pPr>
     </w:pPrDefault>
   </w:docDefaults>
-  <w:latentStyles w:defLockedState="0" w:defUIPriority="99" w:defSemiHidden="0" w:defUnhideWhenUsed="0" w:defQFormat="0" w:count="371">
+  <w:latentStyles w:defLockedState="0" w:defUIPriority="99" w:defSemiHidden="0" w:defUnhideWhenUsed="0" w:defQFormat="0" w:count="376">
     <w:lsdException w:name="Normal" w:uiPriority="0" w:qFormat="1"/>
     <w:lsdException w:name="heading 1" w:uiPriority="9" w:qFormat="1"/>
     <w:lsdException w:name="heading 2" w:semiHidden="1" w:uiPriority="9" w:unhideWhenUsed="1" w:qFormat="1"/>
@@ -4958,7 +5124,6 @@
     <w:lsdException w:name="HTML Sample" w:semiHidden="1" w:unhideWhenUsed="1"/>
     <w:lsdException w:name="HTML Typewriter" w:semiHidden="1" w:unhideWhenUsed="1"/>
     <w:lsdException w:name="HTML Variable" w:semiHidden="1" w:unhideWhenUsed="1"/>
-    <w:lsdException w:name="Normal Table" w:semiHidden="1" w:unhideWhenUsed="1"/>
     <w:lsdException w:name="annotation subject" w:semiHidden="1" w:unhideWhenUsed="1"/>
     <w:lsdException w:name="No List" w:semiHidden="1" w:unhideWhenUsed="1"/>
     <w:lsdException w:name="Outline List 1" w:semiHidden="1" w:unhideWhenUsed="1"/>
@@ -5001,11 +5166,8 @@
     <w:lsdException w:name="Table Contemporary" w:semiHidden="1" w:unhideWhenUsed="1"/>
     <w:lsdException w:name="Table Elegant" w:semiHidden="1" w:unhideWhenUsed="1"/>
     <w:lsdException w:name="Table Professional" w:semiHidden="1" w:unhideWhenUsed="1"/>
-    <w:lsdException w:name="Table Subtle 1" w:semiHidden="1" w:unhideWhenUsed="1"/>
     <w:lsdException w:name="Table Subtle 2" w:semiHidden="1" w:unhideWhenUsed="1"/>
     <w:lsdException w:name="Table Web 1" w:semiHidden="1" w:unhideWhenUsed="1"/>
-    <w:lsdException w:name="Table Web 2" w:semiHidden="1" w:unhideWhenUsed="1"/>
-    <w:lsdException w:name="Table Web 3" w:semiHidden="1" w:unhideWhenUsed="1"/>
     <w:lsdException w:name="Balloon Text" w:semiHidden="1" w:unhideWhenUsed="1"/>
     <w:lsdException w:name="Table Grid" w:uiPriority="39"/>
     <w:lsdException w:name="Table Theme" w:semiHidden="1" w:unhideWhenUsed="1"/>
@@ -5224,6 +5386,11 @@
     <w:lsdException w:name="List Table 5 Dark Accent 6" w:uiPriority="50"/>
     <w:lsdException w:name="List Table 6 Colorful Accent 6" w:uiPriority="51"/>
     <w:lsdException w:name="List Table 7 Colorful Accent 6" w:uiPriority="52"/>
+    <w:lsdException w:name="Mention" w:semiHidden="1" w:unhideWhenUsed="1"/>
+    <w:lsdException w:name="Smart Hyperlink" w:semiHidden="1" w:unhideWhenUsed="1"/>
+    <w:lsdException w:name="Hashtag" w:semiHidden="1" w:unhideWhenUsed="1"/>
+    <w:lsdException w:name="Unresolved Mention" w:semiHidden="1" w:unhideWhenUsed="1"/>
+    <w:lsdException w:name="Smart Link" w:semiHidden="1" w:unhideWhenUsed="1"/>
   </w:latentStyles>
   <w:style w:type="paragraph" w:default="1" w:styleId="a">
     <w:name w:val="Normal"/>
@@ -5239,7 +5406,6 @@
   <w:style w:type="character" w:default="1" w:styleId="a0">
     <w:name w:val="Default Paragraph Font"/>
     <w:uiPriority w:val="1"/>
-    <w:semiHidden/>
     <w:unhideWhenUsed/>
   </w:style>
   <w:style w:type="table" w:default="1" w:styleId="a1">
@@ -5280,7 +5446,7 @@
     </w:rPr>
   </w:style>
   <w:style w:type="character" w:customStyle="1" w:styleId="a4">
-    <w:name w:val="Обычный (веб) Знак"/>
+    <w:name w:val="Обычный (Интернет) Знак"/>
     <w:link w:val="a3"/>
     <w:uiPriority w:val="99"/>
     <w:locked/>
@@ -5398,6 +5564,23 @@
       <w:rFonts w:ascii="Tahoma" w:eastAsia="Calibri" w:hAnsi="Tahoma" w:cs="Tahoma"/>
       <w:sz w:val="16"/>
       <w:szCs w:val="16"/>
+    </w:rPr>
+  </w:style>
+  <w:style w:type="paragraph" w:customStyle="1" w:styleId="Standard">
+    <w:name w:val="Standard"/>
+    <w:qFormat/>
+    <w:rsid w:val="00640A68"/>
+    <w:pPr>
+      <w:suppressAutoHyphens/>
+      <w:spacing w:after="0" w:line="240" w:lineRule="auto"/>
+      <w:textAlignment w:val="baseline"/>
+    </w:pPr>
+    <w:rPr>
+      <w:rFonts w:ascii="Liberation Serif" w:eastAsia="NSimSun" w:hAnsi="Liberation Serif" w:cs="Mangal"/>
+      <w:kern w:val="2"/>
+      <w:sz w:val="24"/>
+      <w:szCs w:val="24"/>
+      <w:lang w:eastAsia="zh-CN" w:bidi="hi-IN"/>
     </w:rPr>
   </w:style>
 </w:styles>
